--- a/Documents/Theory/Deep Learning Preparation Roadmap.docx
+++ b/Documents/Theory/Deep Learning Preparation Roadmap.docx
@@ -1,6 +1,6 @@
 
 <file path=word/document.xml><?xml version="1.0" encoding="utf-8"?>
-<w:document xmlns:wpc="http://schemas.microsoft.com/office/word/2010/wordprocessingCanvas" xmlns:cx="http://schemas.microsoft.com/office/drawing/2014/chartex" xmlns:cx1="http://schemas.microsoft.com/office/drawing/2015/9/8/chartex" xmlns:cx2="http://schemas.microsoft.com/office/drawing/2015/10/21/chartex" xmlns:cx3="http://schemas.microsoft.com/office/drawing/2016/5/9/chartex" xmlns:cx4="http://schemas.microsoft.com/office/drawing/2016/5/10/chartex" xmlns:cx5="http://schemas.microsoft.com/office/drawing/2016/5/11/chartex" xmlns:cx6="http://schemas.microsoft.com/office/drawing/2016/5/12/chartex" xmlns:cx7="http://schemas.microsoft.com/office/drawing/2016/5/13/chartex" xmlns:cx8="http://schemas.microsoft.com/office/drawing/2016/5/14/chartex" xmlns:mc="http://schemas.openxmlformats.org/markup-compatibility/2006" xmlns:aink="http://schemas.microsoft.com/office/drawing/2016/ink" xmlns:am3d="http://schemas.microsoft.com/office/drawing/2017/model3d" xmlns:o="urn:schemas-microsoft-com:office:office" xmlns:oel="http://schemas.microsoft.com/office/2019/extlst" xmlns:r="http://schemas.openxmlformats.org/officeDocument/2006/relationships" xmlns:m="http://schemas.openxmlformats.org/officeDocument/2006/math" xmlns:v="urn:schemas-microsoft-com:vml" xmlns:wp14="http://schemas.microsoft.com/office/word/2010/wordprocessingDrawing" xmlns:wp="http://schemas.openxmlformats.org/drawingml/2006/wordprocessingDrawing" xmlns:w10="urn:schemas-microsoft-com:office:word" xmlns:w="http://schemas.openxmlformats.org/wordprocessingml/2006/main" xmlns:w14="http://schemas.microsoft.com/office/word/2010/wordml" xmlns:w15="http://schemas.microsoft.com/office/word/2012/wordml" xmlns:w16cex="http://schemas.microsoft.com/office/word/2018/wordml/cex" xmlns:w16cid="http://schemas.microsoft.com/office/word/2016/wordml/cid" xmlns:w16="http://schemas.microsoft.com/office/word/2018/wordml" xmlns:w16sdtdh="http://schemas.microsoft.com/office/word/2020/wordml/sdtdatahash" xmlns:w16se="http://schemas.microsoft.com/office/word/2015/wordml/symex" xmlns:wpg="http://schemas.microsoft.com/office/word/2010/wordprocessingGroup" xmlns:wpi="http://schemas.microsoft.com/office/word/2010/wordprocessingInk" xmlns:wne="http://schemas.microsoft.com/office/word/2006/wordml" xmlns:wps="http://schemas.microsoft.com/office/word/2010/wordprocessingShape" mc:Ignorable="w14 w15 w16se w16cid w16 w16cex w16sdtdh wp14">
+<w:document xmlns:wpc="http://schemas.microsoft.com/office/word/2010/wordprocessingCanvas" xmlns:cx="http://schemas.microsoft.com/office/drawing/2014/chartex" xmlns:cx1="http://schemas.microsoft.com/office/drawing/2015/9/8/chartex" xmlns:cx2="http://schemas.microsoft.com/office/drawing/2015/10/21/chartex" xmlns:cx3="http://schemas.microsoft.com/office/drawing/2016/5/9/chartex" xmlns:cx4="http://schemas.microsoft.com/office/drawing/2016/5/10/chartex" xmlns:cx5="http://schemas.microsoft.com/office/drawing/2016/5/11/chartex" xmlns:cx6="http://schemas.microsoft.com/office/drawing/2016/5/12/chartex" xmlns:cx7="http://schemas.microsoft.com/office/drawing/2016/5/13/chartex" xmlns:cx8="http://schemas.microsoft.com/office/drawing/2016/5/14/chartex" xmlns:mc="http://schemas.openxmlformats.org/markup-compatibility/2006" xmlns:aink="http://schemas.microsoft.com/office/drawing/2016/ink" xmlns:am3d="http://schemas.microsoft.com/office/drawing/2017/model3d" xmlns:o="urn:schemas-microsoft-com:office:office" xmlns:r="http://schemas.openxmlformats.org/officeDocument/2006/relationships" xmlns:m="http://schemas.openxmlformats.org/officeDocument/2006/math" xmlns:v="urn:schemas-microsoft-com:vml" xmlns:wp14="http://schemas.microsoft.com/office/word/2010/wordprocessingDrawing" xmlns:wp="http://schemas.openxmlformats.org/drawingml/2006/wordprocessingDrawing" xmlns:w10="urn:schemas-microsoft-com:office:word" xmlns:w="http://schemas.openxmlformats.org/wordprocessingml/2006/main" xmlns:w14="http://schemas.microsoft.com/office/word/2010/wordml" xmlns:w15="http://schemas.microsoft.com/office/word/2012/wordml" xmlns:w16cid="http://schemas.microsoft.com/office/word/2016/wordml/cid" xmlns:w16se="http://schemas.microsoft.com/office/word/2015/wordml/symex" xmlns:wpg="http://schemas.microsoft.com/office/word/2010/wordprocessingGroup" xmlns:wpi="http://schemas.microsoft.com/office/word/2010/wordprocessingInk" xmlns:wne="http://schemas.microsoft.com/office/word/2006/wordml" xmlns:wps="http://schemas.microsoft.com/office/word/2010/wordprocessingShape" mc:Ignorable="w14 w15 w16se w16cid wp14">
   <w:body>
     <w:p>
       <w:pPr>
@@ -141,7 +141,37 @@
           <w:lang w:eastAsia="en-IN"/>
           <w14:ligatures w14:val="none"/>
         </w:rPr>
-        <w:t>Deep Learning Interview Preparation Roadmap</w:t>
+        <w:t>Deep Learning</w:t>
+      </w:r>
+      <w:r>
+        <w:rPr>
+          <w:rFonts w:ascii="Segoe UI" w:eastAsia="Times New Roman" w:hAnsi="Segoe UI" w:cs="Segoe UI"/>
+          <w:b/>
+          <w:bCs/>
+          <w:color w:val="374151"/>
+          <w:kern w:val="0"/>
+          <w:sz w:val="40"/>
+          <w:szCs w:val="40"/>
+          <w:lang w:eastAsia="en-IN"/>
+          <w14:ligatures w14:val="none"/>
+        </w:rPr>
+        <w:t xml:space="preserve"> (NLP)</w:t>
+      </w:r>
+      <w:bookmarkStart w:id="0" w:name="_GoBack"/>
+      <w:bookmarkEnd w:id="0"/>
+      <w:r>
+        <w:rPr>
+          <w:rFonts w:ascii="Segoe UI" w:eastAsia="Times New Roman" w:hAnsi="Segoe UI" w:cs="Segoe UI"/>
+          <w:b/>
+          <w:bCs/>
+          <w:color w:val="374151"/>
+          <w:kern w:val="0"/>
+          <w:sz w:val="40"/>
+          <w:szCs w:val="40"/>
+          <w:lang w:eastAsia="en-IN"/>
+          <w14:ligatures w14:val="none"/>
+        </w:rPr>
+        <w:t xml:space="preserve"> Interview Preparation Roadmap</w:t>
       </w:r>
     </w:p>
     <w:p>
@@ -259,7 +289,6 @@
           <w:sz w:val="36"/>
           <w:szCs w:val="36"/>
         </w:rPr>
-        <w:lastRenderedPageBreak/>
         <w:t>List of Topics</w:t>
       </w:r>
     </w:p>
@@ -280,20 +309,11 @@
         <w:pStyle w:val="ListParagraph"/>
         <w:numPr>
           <w:ilvl w:val="0"/>
-          <w:numId w:val="5"/>
+          <w:numId w:val="14"/>
         </w:numPr>
       </w:pPr>
       <w:r>
-        <w:t>Neural networks</w:t>
-      </w:r>
-      <w:r>
-        <w:t>,</w:t>
-      </w:r>
-      <w:r>
-        <w:t>oo</w:t>
-      </w:r>
-      <w:r>
-        <w:t xml:space="preserve"> Activation functions, backpropagation, gradient descent</w:t>
+        <w:t>Neural networks: Understand the fundamentals of neural networks, including architecture, activation functions, backpropagation, and gradient descent.</w:t>
       </w:r>
     </w:p>
     <w:p>
@@ -301,23 +321,11 @@
         <w:pStyle w:val="ListParagraph"/>
         <w:numPr>
           <w:ilvl w:val="0"/>
-          <w:numId w:val="5"/>
+          <w:numId w:val="10"/>
         </w:numPr>
       </w:pPr>
       <w:r>
-        <w:t>Deep learning architectures: Feedforward neural networks, convolutional neural networks (CNNs), recurrent neural networks (RNNs)</w:t>
-      </w:r>
-    </w:p>
-    <w:p>
-      <w:pPr>
-        <w:pStyle w:val="ListParagraph"/>
-        <w:numPr>
-          <w:ilvl w:val="0"/>
-          <w:numId w:val="5"/>
-        </w:numPr>
-      </w:pPr>
-      <w:r>
-        <w:t>Dive into Deep Learning Theory</w:t>
+        <w:t>Deep learning architectures: Dive into feedforward neural networks, convolutional neural networks (CNNs), and recurrent neural networks (RNNs).</w:t>
       </w:r>
     </w:p>
     <w:p>
@@ -329,7 +337,7 @@
         </w:numPr>
       </w:pPr>
       <w:r>
-        <w:t>Optimization algorithms: Adam, RMSprop, stochastic gradient descent (SGD)</w:t>
+        <w:t>Deep Learning Theory for NLP</w:t>
       </w:r>
     </w:p>
     <w:p>
@@ -337,11 +345,19 @@
         <w:pStyle w:val="ListParagraph"/>
         <w:numPr>
           <w:ilvl w:val="0"/>
-          <w:numId w:val="6"/>
+          <w:numId w:val="10"/>
         </w:numPr>
       </w:pPr>
       <w:r>
-        <w:t>Loss functions: Mean squared error, categorical cross-entropy</w:t>
+        <w:t xml:space="preserve">Optimization algorithms: Learn about optimization algorithms like Adam, </w:t>
+      </w:r>
+      <w:proofErr w:type="spellStart"/>
+      <w:r>
+        <w:t>RMSprop</w:t>
+      </w:r>
+      <w:proofErr w:type="spellEnd"/>
+      <w:r>
+        <w:t>, and stochastic gradient descent (SGD).</w:t>
       </w:r>
     </w:p>
     <w:p>
@@ -349,11 +365,11 @@
         <w:pStyle w:val="ListParagraph"/>
         <w:numPr>
           <w:ilvl w:val="0"/>
-          <w:numId w:val="6"/>
+          <w:numId w:val="10"/>
         </w:numPr>
       </w:pPr>
       <w:r>
-        <w:t>Regularization techniques: Dropout, L1/L2 regularization, batch normalization</w:t>
+        <w:t>Loss functions: Explore mean squared error, categorical cross-entropy, and other loss functions commonly used in NLP.</w:t>
       </w:r>
     </w:p>
     <w:p>
@@ -361,11 +377,11 @@
         <w:pStyle w:val="ListParagraph"/>
         <w:numPr>
           <w:ilvl w:val="0"/>
-          <w:numId w:val="6"/>
+          <w:numId w:val="10"/>
         </w:numPr>
       </w:pPr>
       <w:r>
-        <w:t>Advanced activation functions: ReLU, sigmoid, tanh, softmax</w:t>
+        <w:t>Regularization techniques: Understand dropout, L1/L2 regularization, and batch normalization as applied to NLP models.</w:t>
       </w:r>
     </w:p>
     <w:p>
@@ -373,11 +389,27 @@
         <w:pStyle w:val="ListParagraph"/>
         <w:numPr>
           <w:ilvl w:val="0"/>
-          <w:numId w:val="6"/>
+          <w:numId w:val="10"/>
         </w:numPr>
       </w:pPr>
       <w:r>
-        <w:t>Hyperparameter tuning: Learning rate, batch size, number of layers, number of units</w:t>
+        <w:t xml:space="preserve">Advanced activation functions: Study </w:t>
+      </w:r>
+      <w:proofErr w:type="spellStart"/>
+      <w:r>
+        <w:t>ReLU</w:t>
+      </w:r>
+      <w:proofErr w:type="spellEnd"/>
+      <w:r>
+        <w:t xml:space="preserve">, sigmoid, tanh, and </w:t>
+      </w:r>
+      <w:proofErr w:type="spellStart"/>
+      <w:r>
+        <w:t>softmax</w:t>
+      </w:r>
+      <w:proofErr w:type="spellEnd"/>
+      <w:r>
+        <w:t xml:space="preserve"> in the context of NLP.</w:t>
       </w:r>
     </w:p>
     <w:p>
@@ -385,11 +417,11 @@
         <w:pStyle w:val="ListParagraph"/>
         <w:numPr>
           <w:ilvl w:val="0"/>
-          <w:numId w:val="6"/>
+          <w:numId w:val="10"/>
         </w:numPr>
       </w:pPr>
       <w:r>
-        <w:t>Transfer learning: Fine-tuning pre-trained models, feature extraction</w:t>
+        <w:t>Hyperparameter tuning: Gain knowledge about tuning learning rate, batch size, number of layers, and number of units in NLP models.</w:t>
       </w:r>
     </w:p>
     <w:p>
@@ -397,12 +429,57 @@
         <w:pStyle w:val="ListParagraph"/>
         <w:numPr>
           <w:ilvl w:val="0"/>
-          <w:numId w:val="6"/>
+          <w:numId w:val="10"/>
         </w:numPr>
       </w:pPr>
       <w:r>
-        <w:t>Study NLP-Specific Deep Learning Concepts</w:t>
-      </w:r>
+        <w:t>Transfer learning: Explore fine-tuning pre-trained models and feature extraction for NLP tasks.</w:t>
+      </w:r>
+    </w:p>
+    <w:p>
+      <w:pPr>
+        <w:pStyle w:val="ListParagraph"/>
+        <w:numPr>
+          <w:ilvl w:val="0"/>
+          <w:numId w:val="10"/>
+        </w:numPr>
+      </w:pPr>
+      <w:r>
+        <w:t xml:space="preserve">Word embeddings: Dive into popular word embedding techniques such as Word2Vec, </w:t>
+      </w:r>
+      <w:proofErr w:type="spellStart"/>
+      <w:r>
+        <w:t>GloVe</w:t>
+      </w:r>
+      <w:proofErr w:type="spellEnd"/>
+      <w:r>
+        <w:t xml:space="preserve">, and </w:t>
+      </w:r>
+      <w:proofErr w:type="spellStart"/>
+      <w:r>
+        <w:t>FastText</w:t>
+      </w:r>
+      <w:proofErr w:type="spellEnd"/>
+      <w:r>
+        <w:t>.</w:t>
+      </w:r>
+    </w:p>
+    <w:p>
+      <w:pPr>
+        <w:pStyle w:val="ListParagraph"/>
+        <w:numPr>
+          <w:ilvl w:val="0"/>
+          <w:numId w:val="10"/>
+        </w:numPr>
+      </w:pPr>
+      <w:r>
+        <w:t>Language models: Study BERT, GPT, and Transformer-XL for tasks like sentiment analysis, named entity recognition (NER), machine translation, and question-answering.</w:t>
+      </w:r>
+    </w:p>
+    <w:p>
+      <w:pPr>
+        <w:pStyle w:val="ListParagraph"/>
+      </w:pPr>
     </w:p>
     <w:p>
       <w:pPr>
@@ -413,7 +490,7 @@
         </w:numPr>
       </w:pPr>
       <w:r>
-        <w:t>Recurrent Neural Networks (RNNs): LSTM, GRU</w:t>
+        <w:t>Implement NLP-Specific Deep Learning Models</w:t>
       </w:r>
     </w:p>
     <w:p>
@@ -421,11 +498,19 @@
         <w:pStyle w:val="ListParagraph"/>
         <w:numPr>
           <w:ilvl w:val="0"/>
-          <w:numId w:val="7"/>
+          <w:numId w:val="14"/>
         </w:numPr>
       </w:pPr>
       <w:r>
-        <w:t>Attention mechanisms: Self-attention, transformer models</w:t>
+        <w:t xml:space="preserve">Frameworks: Choose between TensorFlow and </w:t>
+      </w:r>
+      <w:proofErr w:type="spellStart"/>
+      <w:r>
+        <w:t>PyTorch</w:t>
+      </w:r>
+      <w:proofErr w:type="spellEnd"/>
+      <w:r>
+        <w:t xml:space="preserve"> for building NLP models.</w:t>
       </w:r>
     </w:p>
     <w:p>
@@ -433,11 +518,11 @@
         <w:pStyle w:val="ListParagraph"/>
         <w:numPr>
           <w:ilvl w:val="0"/>
-          <w:numId w:val="7"/>
+          <w:numId w:val="14"/>
         </w:numPr>
       </w:pPr>
       <w:r>
-        <w:t>Word embeddings: Word2Vec, GloVe, FastText</w:t>
+        <w:t>Building neural networks: Implement basic neural networks, CNNs, and RNNs in the context of NLP.</w:t>
       </w:r>
     </w:p>
     <w:p>
@@ -445,11 +530,11 @@
         <w:pStyle w:val="ListParagraph"/>
         <w:numPr>
           <w:ilvl w:val="0"/>
-          <w:numId w:val="7"/>
+          <w:numId w:val="14"/>
         </w:numPr>
       </w:pPr>
       <w:r>
-        <w:t>Language models: BERT, GPT, Transformer-XL</w:t>
+        <w:t>Customizing architectures: Learn how to add layers and modify activation functions in NLP models.</w:t>
       </w:r>
     </w:p>
     <w:p>
@@ -457,11 +542,23 @@
         <w:pStyle w:val="ListParagraph"/>
         <w:numPr>
           <w:ilvl w:val="0"/>
-          <w:numId w:val="7"/>
+          <w:numId w:val="14"/>
         </w:numPr>
       </w:pPr>
       <w:r>
-        <w:t>NLP tasks: Sentiment analysis, named entity recognition (NER), machine translation, question-answering</w:t>
+        <w:t>Training models: Understand forward and backward propagation, weight initialization, and gradient clipping for NLP tasks.</w:t>
+      </w:r>
+    </w:p>
+    <w:p>
+      <w:pPr>
+        <w:pStyle w:val="ListParagraph"/>
+        <w:numPr>
+          <w:ilvl w:val="0"/>
+          <w:numId w:val="14"/>
+        </w:numPr>
+      </w:pPr>
+      <w:r>
+        <w:t>Model evaluation: Evaluate NLP models using metrics such as accuracy, precision, recall, F1-score, and confusion matrix.</w:t>
       </w:r>
     </w:p>
     <w:p>
@@ -473,7 +570,7 @@
         </w:numPr>
       </w:pPr>
       <w:r>
-        <w:t>Implement Deep Learning Models</w:t>
+        <w:t>Solve NLP Coding Tasks</w:t>
       </w:r>
     </w:p>
     <w:p>
@@ -481,11 +578,27 @@
         <w:pStyle w:val="ListParagraph"/>
         <w:numPr>
           <w:ilvl w:val="0"/>
-          <w:numId w:val="8"/>
+          <w:numId w:val="17"/>
         </w:numPr>
       </w:pPr>
       <w:r>
-        <w:t>Frameworks: TensorFlow, PyTorch</w:t>
+        <w:t xml:space="preserve">Deep learning coding challenges: Solve coding challenges on platforms like </w:t>
+      </w:r>
+      <w:proofErr w:type="spellStart"/>
+      <w:r>
+        <w:t>LeetCode</w:t>
+      </w:r>
+      <w:proofErr w:type="spellEnd"/>
+      <w:r>
+        <w:t xml:space="preserve">, </w:t>
+      </w:r>
+      <w:proofErr w:type="spellStart"/>
+      <w:r>
+        <w:t>HackerRank</w:t>
+      </w:r>
+      <w:proofErr w:type="spellEnd"/>
+      <w:r>
+        <w:t>, and Kaggle with a focus on NLP.</w:t>
       </w:r>
     </w:p>
     <w:p>
@@ -493,11 +606,11 @@
         <w:pStyle w:val="ListParagraph"/>
         <w:numPr>
           <w:ilvl w:val="0"/>
-          <w:numId w:val="8"/>
+          <w:numId w:val="17"/>
         </w:numPr>
       </w:pPr>
       <w:r>
-        <w:t>Building basic neural networks: Feedforward, CNNs, RNNs</w:t>
+        <w:t>Implementing NLP models: Implement specific NLP models and architectures in coding exercises.</w:t>
       </w:r>
     </w:p>
     <w:p>
@@ -505,11 +618,11 @@
         <w:pStyle w:val="ListParagraph"/>
         <w:numPr>
           <w:ilvl w:val="0"/>
-          <w:numId w:val="8"/>
+          <w:numId w:val="17"/>
         </w:numPr>
       </w:pPr>
       <w:r>
-        <w:t>Customizing network architectures: Adding layers, modifying activation functions</w:t>
+        <w:t>Coding exercises for optimization algorithms and loss functions: Practice implementing optimization algorithms and loss functions for NLP.</w:t>
       </w:r>
     </w:p>
     <w:p>
@@ -517,23 +630,11 @@
         <w:pStyle w:val="ListParagraph"/>
         <w:numPr>
           <w:ilvl w:val="0"/>
-          <w:numId w:val="8"/>
+          <w:numId w:val="17"/>
         </w:numPr>
       </w:pPr>
       <w:r>
-        <w:t>Training models: Forward and backward propagation, weight initialization, gradient clipping</w:t>
-      </w:r>
-    </w:p>
-    <w:p>
-      <w:pPr>
-        <w:pStyle w:val="ListParagraph"/>
-        <w:numPr>
-          <w:ilvl w:val="0"/>
-          <w:numId w:val="8"/>
-        </w:numPr>
-      </w:pPr>
-      <w:r>
-        <w:t>Model evaluation: Accuracy, precision, recall, F1-score, confusion matrix</w:t>
+        <w:t>Interview-style coding questions: Solve interview-style coding questions related to deep learning and NLP.</w:t>
       </w:r>
     </w:p>
     <w:p>
@@ -545,7 +646,7 @@
         </w:numPr>
       </w:pPr>
       <w:r>
-        <w:t>Solve Coding Tasks</w:t>
+        <w:t>Stay Updated</w:t>
       </w:r>
     </w:p>
     <w:p>
@@ -553,11 +654,12 @@
         <w:pStyle w:val="ListParagraph"/>
         <w:numPr>
           <w:ilvl w:val="0"/>
-          <w:numId w:val="9"/>
+          <w:numId w:val="16"/>
         </w:numPr>
       </w:pPr>
       <w:r>
-        <w:t>Deep learning coding challenges: LeetCode, HackerRank, Kaggle</w:t>
+        <w:lastRenderedPageBreak/>
+        <w:t>Research papers: Stay current with the latest publications in NLP and deep learning by regularly reviewing research papers.</w:t>
       </w:r>
     </w:p>
     <w:p>
@@ -565,11 +667,11 @@
         <w:pStyle w:val="ListParagraph"/>
         <w:numPr>
           <w:ilvl w:val="0"/>
-          <w:numId w:val="9"/>
+          <w:numId w:val="16"/>
         </w:numPr>
       </w:pPr>
       <w:r>
-        <w:t>Implementing specific models and architectures</w:t>
+        <w:t>Blogs and tutorials: Follow reputable sources that provide in-depth explanations and practical examples of NLP and deep learning.</w:t>
       </w:r>
     </w:p>
     <w:p>
@@ -577,11 +679,11 @@
         <w:pStyle w:val="ListParagraph"/>
         <w:numPr>
           <w:ilvl w:val="0"/>
-          <w:numId w:val="9"/>
+          <w:numId w:val="16"/>
         </w:numPr>
       </w:pPr>
       <w:r>
-        <w:t>Coding exercises for optimization algorithms and loss functions</w:t>
+        <w:t>Online communities: Engage in discussions, ask questions, and share knowledge with fellow practitioners in NLP and deep learning.</w:t>
       </w:r>
     </w:p>
     <w:p>
@@ -589,73 +691,14 @@
         <w:pStyle w:val="ListParagraph"/>
         <w:numPr>
           <w:ilvl w:val="0"/>
-          <w:numId w:val="9"/>
+          <w:numId w:val="16"/>
         </w:numPr>
       </w:pPr>
       <w:r>
-        <w:t>Solving interview-style coding questions related to deep learning</w:t>
-      </w:r>
-    </w:p>
-    <w:p>
-      <w:pPr>
-        <w:pStyle w:val="ListParagraph"/>
-        <w:numPr>
-          <w:ilvl w:val="0"/>
-          <w:numId w:val="3"/>
-        </w:numPr>
-      </w:pPr>
-      <w:r>
-        <w:t>Stay Updated</w:t>
-      </w:r>
-    </w:p>
-    <w:p>
-      <w:pPr>
-        <w:pStyle w:val="ListParagraph"/>
-        <w:numPr>
-          <w:ilvl w:val="0"/>
-          <w:numId w:val="10"/>
-        </w:numPr>
-      </w:pPr>
-      <w:r>
-        <w:t>Research papers: Stay current with the latest publications in deep learning</w:t>
-      </w:r>
-    </w:p>
-    <w:p>
-      <w:pPr>
-        <w:pStyle w:val="ListParagraph"/>
-        <w:numPr>
-          <w:ilvl w:val="0"/>
-          <w:numId w:val="10"/>
-        </w:numPr>
-      </w:pPr>
-      <w:r>
-        <w:t>Blogs and tutorials: Follow reputable sources for in-depth explanations and practical examples</w:t>
-      </w:r>
-    </w:p>
-    <w:p>
-      <w:pPr>
-        <w:pStyle w:val="ListParagraph"/>
-        <w:numPr>
-          <w:ilvl w:val="0"/>
-          <w:numId w:val="10"/>
-        </w:numPr>
-      </w:pPr>
-      <w:r>
-        <w:t>Online communities: Engage in discussions, ask questions, and share knowledge with fellow practitioners</w:t>
-      </w:r>
-    </w:p>
-    <w:p>
-      <w:pPr>
-        <w:pStyle w:val="ListParagraph"/>
-        <w:numPr>
-          <w:ilvl w:val="0"/>
-          <w:numId w:val="10"/>
-        </w:numPr>
-      </w:pPr>
-      <w:r>
-        <w:t>Attend conferences and webinars: Participate in events to stay connected with the deep learning community</w:t>
-      </w:r>
-    </w:p>
+        <w:t>Attend conferences and webinars: Participate in conferences, webinars, and other events to stay connected with the NLP and deep learning community and stay updated on the latest advancements.</w:t>
+      </w:r>
+    </w:p>
+    <w:p/>
     <w:sectPr>
       <w:pgSz w:w="11906" w:h="16838"/>
       <w:pgMar w:top="1440" w:right="1440" w:bottom="1440" w:left="1440" w:header="708" w:footer="708" w:gutter="0"/>
@@ -667,11 +710,237 @@
 </file>
 
 <file path=word/numbering.xml><?xml version="1.0" encoding="utf-8"?>
-<w:numbering xmlns:wpc="http://schemas.microsoft.com/office/word/2010/wordprocessingCanvas" xmlns:cx="http://schemas.microsoft.com/office/drawing/2014/chartex" xmlns:cx1="http://schemas.microsoft.com/office/drawing/2015/9/8/chartex" xmlns:cx2="http://schemas.microsoft.com/office/drawing/2015/10/21/chartex" xmlns:cx3="http://schemas.microsoft.com/office/drawing/2016/5/9/chartex" xmlns:cx4="http://schemas.microsoft.com/office/drawing/2016/5/10/chartex" xmlns:cx5="http://schemas.microsoft.com/office/drawing/2016/5/11/chartex" xmlns:cx6="http://schemas.microsoft.com/office/drawing/2016/5/12/chartex" xmlns:cx7="http://schemas.microsoft.com/office/drawing/2016/5/13/chartex" xmlns:cx8="http://schemas.microsoft.com/office/drawing/2016/5/14/chartex" xmlns:mc="http://schemas.openxmlformats.org/markup-compatibility/2006" xmlns:aink="http://schemas.microsoft.com/office/drawing/2016/ink" xmlns:am3d="http://schemas.microsoft.com/office/drawing/2017/model3d" xmlns:o="urn:schemas-microsoft-com:office:office" xmlns:oel="http://schemas.microsoft.com/office/2019/extlst" xmlns:r="http://schemas.openxmlformats.org/officeDocument/2006/relationships" xmlns:m="http://schemas.openxmlformats.org/officeDocument/2006/math" xmlns:v="urn:schemas-microsoft-com:vml" xmlns:wp14="http://schemas.microsoft.com/office/word/2010/wordprocessingDrawing" xmlns:wp="http://schemas.openxmlformats.org/drawingml/2006/wordprocessingDrawing" xmlns:w10="urn:schemas-microsoft-com:office:word" xmlns:w="http://schemas.openxmlformats.org/wordprocessingml/2006/main" xmlns:w14="http://schemas.microsoft.com/office/word/2010/wordml" xmlns:w15="http://schemas.microsoft.com/office/word/2012/wordml" xmlns:w16cex="http://schemas.microsoft.com/office/word/2018/wordml/cex" xmlns:w16cid="http://schemas.microsoft.com/office/word/2016/wordml/cid" xmlns:w16="http://schemas.microsoft.com/office/word/2018/wordml" xmlns:w16sdtdh="http://schemas.microsoft.com/office/word/2020/wordml/sdtdatahash" xmlns:w16se="http://schemas.microsoft.com/office/word/2015/wordml/symex" xmlns:wpg="http://schemas.microsoft.com/office/word/2010/wordprocessingGroup" xmlns:wpi="http://schemas.microsoft.com/office/word/2010/wordprocessingInk" xmlns:wne="http://schemas.microsoft.com/office/word/2006/wordml" xmlns:wps="http://schemas.microsoft.com/office/word/2010/wordprocessingShape" mc:Ignorable="w14 w15 w16se w16cid w16 w16cex w16sdtdh wp14">
+<w:numbering xmlns:wpc="http://schemas.microsoft.com/office/word/2010/wordprocessingCanvas" xmlns:cx="http://schemas.microsoft.com/office/drawing/2014/chartex" xmlns:cx1="http://schemas.microsoft.com/office/drawing/2015/9/8/chartex" xmlns:cx2="http://schemas.microsoft.com/office/drawing/2015/10/21/chartex" xmlns:cx3="http://schemas.microsoft.com/office/drawing/2016/5/9/chartex" xmlns:cx4="http://schemas.microsoft.com/office/drawing/2016/5/10/chartex" xmlns:cx5="http://schemas.microsoft.com/office/drawing/2016/5/11/chartex" xmlns:cx6="http://schemas.microsoft.com/office/drawing/2016/5/12/chartex" xmlns:cx7="http://schemas.microsoft.com/office/drawing/2016/5/13/chartex" xmlns:cx8="http://schemas.microsoft.com/office/drawing/2016/5/14/chartex" xmlns:mc="http://schemas.openxmlformats.org/markup-compatibility/2006" xmlns:aink="http://schemas.microsoft.com/office/drawing/2016/ink" xmlns:am3d="http://schemas.microsoft.com/office/drawing/2017/model3d" xmlns:o="urn:schemas-microsoft-com:office:office" xmlns:r="http://schemas.openxmlformats.org/officeDocument/2006/relationships" xmlns:m="http://schemas.openxmlformats.org/officeDocument/2006/math" xmlns:v="urn:schemas-microsoft-com:vml" xmlns:wp14="http://schemas.microsoft.com/office/word/2010/wordprocessingDrawing" xmlns:wp="http://schemas.openxmlformats.org/drawingml/2006/wordprocessingDrawing" xmlns:w10="urn:schemas-microsoft-com:office:word" xmlns:w="http://schemas.openxmlformats.org/wordprocessingml/2006/main" xmlns:w14="http://schemas.microsoft.com/office/word/2010/wordml" xmlns:w15="http://schemas.microsoft.com/office/word/2012/wordml" xmlns:w16cid="http://schemas.microsoft.com/office/word/2016/wordml/cid" xmlns:w16se="http://schemas.microsoft.com/office/word/2015/wordml/symex" xmlns:wpg="http://schemas.microsoft.com/office/word/2010/wordprocessingGroup" xmlns:wpi="http://schemas.microsoft.com/office/word/2010/wordprocessingInk" xmlns:wne="http://schemas.microsoft.com/office/word/2006/wordml" xmlns:wps="http://schemas.microsoft.com/office/word/2010/wordprocessingShape" mc:Ignorable="w14 w15 w16se w16cid wp14">
   <w:abstractNum w:abstractNumId="0" w15:restartNumberingAfterBreak="0">
+    <w:nsid w:val="07E20E0B"/>
+    <w:multiLevelType w:val="hybridMultilevel"/>
+    <w:tmpl w:val="BCE064CE"/>
+    <w:lvl w:ilvl="0" w:tplc="04090005">
+      <w:start w:val="1"/>
+      <w:numFmt w:val="bullet"/>
+      <w:lvlText w:val=""/>
+      <w:lvlJc w:val="left"/>
+      <w:pPr>
+        <w:ind w:left="1440" w:hanging="360"/>
+      </w:pPr>
+      <w:rPr>
+        <w:rFonts w:ascii="Wingdings" w:hAnsi="Wingdings" w:hint="default"/>
+      </w:rPr>
+    </w:lvl>
+    <w:lvl w:ilvl="1" w:tplc="04090003" w:tentative="1">
+      <w:start w:val="1"/>
+      <w:numFmt w:val="bullet"/>
+      <w:lvlText w:val="o"/>
+      <w:lvlJc w:val="left"/>
+      <w:pPr>
+        <w:ind w:left="2160" w:hanging="360"/>
+      </w:pPr>
+      <w:rPr>
+        <w:rFonts w:ascii="Courier New" w:hAnsi="Courier New" w:cs="Courier New" w:hint="default"/>
+      </w:rPr>
+    </w:lvl>
+    <w:lvl w:ilvl="2" w:tplc="04090005" w:tentative="1">
+      <w:start w:val="1"/>
+      <w:numFmt w:val="bullet"/>
+      <w:lvlText w:val=""/>
+      <w:lvlJc w:val="left"/>
+      <w:pPr>
+        <w:ind w:left="2880" w:hanging="360"/>
+      </w:pPr>
+      <w:rPr>
+        <w:rFonts w:ascii="Wingdings" w:hAnsi="Wingdings" w:hint="default"/>
+      </w:rPr>
+    </w:lvl>
+    <w:lvl w:ilvl="3" w:tplc="04090001" w:tentative="1">
+      <w:start w:val="1"/>
+      <w:numFmt w:val="bullet"/>
+      <w:lvlText w:val=""/>
+      <w:lvlJc w:val="left"/>
+      <w:pPr>
+        <w:ind w:left="3600" w:hanging="360"/>
+      </w:pPr>
+      <w:rPr>
+        <w:rFonts w:ascii="Symbol" w:hAnsi="Symbol" w:hint="default"/>
+      </w:rPr>
+    </w:lvl>
+    <w:lvl w:ilvl="4" w:tplc="04090003" w:tentative="1">
+      <w:start w:val="1"/>
+      <w:numFmt w:val="bullet"/>
+      <w:lvlText w:val="o"/>
+      <w:lvlJc w:val="left"/>
+      <w:pPr>
+        <w:ind w:left="4320" w:hanging="360"/>
+      </w:pPr>
+      <w:rPr>
+        <w:rFonts w:ascii="Courier New" w:hAnsi="Courier New" w:cs="Courier New" w:hint="default"/>
+      </w:rPr>
+    </w:lvl>
+    <w:lvl w:ilvl="5" w:tplc="04090005" w:tentative="1">
+      <w:start w:val="1"/>
+      <w:numFmt w:val="bullet"/>
+      <w:lvlText w:val=""/>
+      <w:lvlJc w:val="left"/>
+      <w:pPr>
+        <w:ind w:left="5040" w:hanging="360"/>
+      </w:pPr>
+      <w:rPr>
+        <w:rFonts w:ascii="Wingdings" w:hAnsi="Wingdings" w:hint="default"/>
+      </w:rPr>
+    </w:lvl>
+    <w:lvl w:ilvl="6" w:tplc="04090001" w:tentative="1">
+      <w:start w:val="1"/>
+      <w:numFmt w:val="bullet"/>
+      <w:lvlText w:val=""/>
+      <w:lvlJc w:val="left"/>
+      <w:pPr>
+        <w:ind w:left="5760" w:hanging="360"/>
+      </w:pPr>
+      <w:rPr>
+        <w:rFonts w:ascii="Symbol" w:hAnsi="Symbol" w:hint="default"/>
+      </w:rPr>
+    </w:lvl>
+    <w:lvl w:ilvl="7" w:tplc="04090003" w:tentative="1">
+      <w:start w:val="1"/>
+      <w:numFmt w:val="bullet"/>
+      <w:lvlText w:val="o"/>
+      <w:lvlJc w:val="left"/>
+      <w:pPr>
+        <w:ind w:left="6480" w:hanging="360"/>
+      </w:pPr>
+      <w:rPr>
+        <w:rFonts w:ascii="Courier New" w:hAnsi="Courier New" w:cs="Courier New" w:hint="default"/>
+      </w:rPr>
+    </w:lvl>
+    <w:lvl w:ilvl="8" w:tplc="04090005" w:tentative="1">
+      <w:start w:val="1"/>
+      <w:numFmt w:val="bullet"/>
+      <w:lvlText w:val=""/>
+      <w:lvlJc w:val="left"/>
+      <w:pPr>
+        <w:ind w:left="7200" w:hanging="360"/>
+      </w:pPr>
+      <w:rPr>
+        <w:rFonts w:ascii="Wingdings" w:hAnsi="Wingdings" w:hint="default"/>
+      </w:rPr>
+    </w:lvl>
+  </w:abstractNum>
+  <w:abstractNum w:abstractNumId="1" w15:restartNumberingAfterBreak="0">
+    <w:nsid w:val="09151ED3"/>
+    <w:multiLevelType w:val="hybridMultilevel"/>
+    <w:tmpl w:val="53F2C032"/>
+    <w:lvl w:ilvl="0" w:tplc="04090005">
+      <w:start w:val="1"/>
+      <w:numFmt w:val="bullet"/>
+      <w:lvlText w:val=""/>
+      <w:lvlJc w:val="left"/>
+      <w:pPr>
+        <w:ind w:left="1080" w:hanging="360"/>
+      </w:pPr>
+      <w:rPr>
+        <w:rFonts w:ascii="Wingdings" w:hAnsi="Wingdings" w:hint="default"/>
+      </w:rPr>
+    </w:lvl>
+    <w:lvl w:ilvl="1" w:tplc="04090003" w:tentative="1">
+      <w:start w:val="1"/>
+      <w:numFmt w:val="bullet"/>
+      <w:lvlText w:val="o"/>
+      <w:lvlJc w:val="left"/>
+      <w:pPr>
+        <w:ind w:left="1800" w:hanging="360"/>
+      </w:pPr>
+      <w:rPr>
+        <w:rFonts w:ascii="Courier New" w:hAnsi="Courier New" w:cs="Courier New" w:hint="default"/>
+      </w:rPr>
+    </w:lvl>
+    <w:lvl w:ilvl="2" w:tplc="04090005" w:tentative="1">
+      <w:start w:val="1"/>
+      <w:numFmt w:val="bullet"/>
+      <w:lvlText w:val=""/>
+      <w:lvlJc w:val="left"/>
+      <w:pPr>
+        <w:ind w:left="2520" w:hanging="360"/>
+      </w:pPr>
+      <w:rPr>
+        <w:rFonts w:ascii="Wingdings" w:hAnsi="Wingdings" w:hint="default"/>
+      </w:rPr>
+    </w:lvl>
+    <w:lvl w:ilvl="3" w:tplc="04090001" w:tentative="1">
+      <w:start w:val="1"/>
+      <w:numFmt w:val="bullet"/>
+      <w:lvlText w:val=""/>
+      <w:lvlJc w:val="left"/>
+      <w:pPr>
+        <w:ind w:left="3240" w:hanging="360"/>
+      </w:pPr>
+      <w:rPr>
+        <w:rFonts w:ascii="Symbol" w:hAnsi="Symbol" w:hint="default"/>
+      </w:rPr>
+    </w:lvl>
+    <w:lvl w:ilvl="4" w:tplc="04090003" w:tentative="1">
+      <w:start w:val="1"/>
+      <w:numFmt w:val="bullet"/>
+      <w:lvlText w:val="o"/>
+      <w:lvlJc w:val="left"/>
+      <w:pPr>
+        <w:ind w:left="3960" w:hanging="360"/>
+      </w:pPr>
+      <w:rPr>
+        <w:rFonts w:ascii="Courier New" w:hAnsi="Courier New" w:cs="Courier New" w:hint="default"/>
+      </w:rPr>
+    </w:lvl>
+    <w:lvl w:ilvl="5" w:tplc="04090005" w:tentative="1">
+      <w:start w:val="1"/>
+      <w:numFmt w:val="bullet"/>
+      <w:lvlText w:val=""/>
+      <w:lvlJc w:val="left"/>
+      <w:pPr>
+        <w:ind w:left="4680" w:hanging="360"/>
+      </w:pPr>
+      <w:rPr>
+        <w:rFonts w:ascii="Wingdings" w:hAnsi="Wingdings" w:hint="default"/>
+      </w:rPr>
+    </w:lvl>
+    <w:lvl w:ilvl="6" w:tplc="04090001" w:tentative="1">
+      <w:start w:val="1"/>
+      <w:numFmt w:val="bullet"/>
+      <w:lvlText w:val=""/>
+      <w:lvlJc w:val="left"/>
+      <w:pPr>
+        <w:ind w:left="5400" w:hanging="360"/>
+      </w:pPr>
+      <w:rPr>
+        <w:rFonts w:ascii="Symbol" w:hAnsi="Symbol" w:hint="default"/>
+      </w:rPr>
+    </w:lvl>
+    <w:lvl w:ilvl="7" w:tplc="04090003" w:tentative="1">
+      <w:start w:val="1"/>
+      <w:numFmt w:val="bullet"/>
+      <w:lvlText w:val="o"/>
+      <w:lvlJc w:val="left"/>
+      <w:pPr>
+        <w:ind w:left="6120" w:hanging="360"/>
+      </w:pPr>
+      <w:rPr>
+        <w:rFonts w:ascii="Courier New" w:hAnsi="Courier New" w:cs="Courier New" w:hint="default"/>
+      </w:rPr>
+    </w:lvl>
+    <w:lvl w:ilvl="8" w:tplc="04090005" w:tentative="1">
+      <w:start w:val="1"/>
+      <w:numFmt w:val="bullet"/>
+      <w:lvlText w:val=""/>
+      <w:lvlJc w:val="left"/>
+      <w:pPr>
+        <w:ind w:left="6840" w:hanging="360"/>
+      </w:pPr>
+      <w:rPr>
+        <w:rFonts w:ascii="Wingdings" w:hAnsi="Wingdings" w:hint="default"/>
+      </w:rPr>
+    </w:lvl>
+  </w:abstractNum>
+  <w:abstractNum w:abstractNumId="2" w15:restartNumberingAfterBreak="0">
     <w:nsid w:val="17AA1433"/>
     <w:multiLevelType w:val="multilevel"/>
-    <w:tmpl w:val="1F04654E"/>
+    <w:tmpl w:val="1EE0B72C"/>
     <w:lvl w:ilvl="0">
       <w:start w:val="1"/>
       <w:numFmt w:val="bullet"/>
@@ -688,6 +957,152 @@
         <w:sz w:val="20"/>
       </w:rPr>
     </w:lvl>
+    <w:lvl w:ilvl="1">
+      <w:start w:val="1"/>
+      <w:numFmt w:val="decimal"/>
+      <w:lvlText w:val="%2)"/>
+      <w:lvlJc w:val="left"/>
+      <w:pPr>
+        <w:ind w:left="1440" w:hanging="360"/>
+      </w:pPr>
+      <w:rPr>
+        <w:rFonts w:hint="default"/>
+        <w:sz w:val="36"/>
+      </w:rPr>
+    </w:lvl>
+    <w:lvl w:ilvl="2" w:tentative="1">
+      <w:start w:val="1"/>
+      <w:numFmt w:val="bullet"/>
+      <w:lvlText w:val=""/>
+      <w:lvlJc w:val="left"/>
+      <w:pPr>
+        <w:tabs>
+          <w:tab w:val="num" w:pos="2160"/>
+        </w:tabs>
+        <w:ind w:left="2160" w:hanging="360"/>
+      </w:pPr>
+      <w:rPr>
+        <w:rFonts w:ascii="Symbol" w:hAnsi="Symbol" w:hint="default"/>
+        <w:sz w:val="20"/>
+      </w:rPr>
+    </w:lvl>
+    <w:lvl w:ilvl="3" w:tentative="1">
+      <w:start w:val="1"/>
+      <w:numFmt w:val="bullet"/>
+      <w:lvlText w:val=""/>
+      <w:lvlJc w:val="left"/>
+      <w:pPr>
+        <w:tabs>
+          <w:tab w:val="num" w:pos="2880"/>
+        </w:tabs>
+        <w:ind w:left="2880" w:hanging="360"/>
+      </w:pPr>
+      <w:rPr>
+        <w:rFonts w:ascii="Symbol" w:hAnsi="Symbol" w:hint="default"/>
+        <w:sz w:val="20"/>
+      </w:rPr>
+    </w:lvl>
+    <w:lvl w:ilvl="4" w:tentative="1">
+      <w:start w:val="1"/>
+      <w:numFmt w:val="bullet"/>
+      <w:lvlText w:val=""/>
+      <w:lvlJc w:val="left"/>
+      <w:pPr>
+        <w:tabs>
+          <w:tab w:val="num" w:pos="3600"/>
+        </w:tabs>
+        <w:ind w:left="3600" w:hanging="360"/>
+      </w:pPr>
+      <w:rPr>
+        <w:rFonts w:ascii="Symbol" w:hAnsi="Symbol" w:hint="default"/>
+        <w:sz w:val="20"/>
+      </w:rPr>
+    </w:lvl>
+    <w:lvl w:ilvl="5" w:tentative="1">
+      <w:start w:val="1"/>
+      <w:numFmt w:val="bullet"/>
+      <w:lvlText w:val=""/>
+      <w:lvlJc w:val="left"/>
+      <w:pPr>
+        <w:tabs>
+          <w:tab w:val="num" w:pos="4320"/>
+        </w:tabs>
+        <w:ind w:left="4320" w:hanging="360"/>
+      </w:pPr>
+      <w:rPr>
+        <w:rFonts w:ascii="Symbol" w:hAnsi="Symbol" w:hint="default"/>
+        <w:sz w:val="20"/>
+      </w:rPr>
+    </w:lvl>
+    <w:lvl w:ilvl="6" w:tentative="1">
+      <w:start w:val="1"/>
+      <w:numFmt w:val="bullet"/>
+      <w:lvlText w:val=""/>
+      <w:lvlJc w:val="left"/>
+      <w:pPr>
+        <w:tabs>
+          <w:tab w:val="num" w:pos="5040"/>
+        </w:tabs>
+        <w:ind w:left="5040" w:hanging="360"/>
+      </w:pPr>
+      <w:rPr>
+        <w:rFonts w:ascii="Symbol" w:hAnsi="Symbol" w:hint="default"/>
+        <w:sz w:val="20"/>
+      </w:rPr>
+    </w:lvl>
+    <w:lvl w:ilvl="7" w:tentative="1">
+      <w:start w:val="1"/>
+      <w:numFmt w:val="bullet"/>
+      <w:lvlText w:val=""/>
+      <w:lvlJc w:val="left"/>
+      <w:pPr>
+        <w:tabs>
+          <w:tab w:val="num" w:pos="5760"/>
+        </w:tabs>
+        <w:ind w:left="5760" w:hanging="360"/>
+      </w:pPr>
+      <w:rPr>
+        <w:rFonts w:ascii="Symbol" w:hAnsi="Symbol" w:hint="default"/>
+        <w:sz w:val="20"/>
+      </w:rPr>
+    </w:lvl>
+    <w:lvl w:ilvl="8" w:tentative="1">
+      <w:start w:val="1"/>
+      <w:numFmt w:val="bullet"/>
+      <w:lvlText w:val=""/>
+      <w:lvlJc w:val="left"/>
+      <w:pPr>
+        <w:tabs>
+          <w:tab w:val="num" w:pos="6480"/>
+        </w:tabs>
+        <w:ind w:left="6480" w:hanging="360"/>
+      </w:pPr>
+      <w:rPr>
+        <w:rFonts w:ascii="Symbol" w:hAnsi="Symbol" w:hint="default"/>
+        <w:sz w:val="20"/>
+      </w:rPr>
+    </w:lvl>
+  </w:abstractNum>
+  <w:abstractNum w:abstractNumId="3" w15:restartNumberingAfterBreak="0">
+    <w:nsid w:val="1DA34079"/>
+    <w:multiLevelType w:val="multilevel"/>
+    <w:tmpl w:val="570A7676"/>
+    <w:lvl w:ilvl="0">
+      <w:start w:val="1"/>
+      <w:numFmt w:val="bullet"/>
+      <w:lvlText w:val=""/>
+      <w:lvlJc w:val="left"/>
+      <w:pPr>
+        <w:tabs>
+          <w:tab w:val="num" w:pos="720"/>
+        </w:tabs>
+        <w:ind w:left="720" w:hanging="360"/>
+      </w:pPr>
+      <w:rPr>
+        <w:rFonts w:ascii="Symbol" w:hAnsi="Symbol" w:hint="default"/>
+        <w:sz w:val="20"/>
+      </w:rPr>
+    </w:lvl>
     <w:lvl w:ilvl="1" w:tentative="1">
       <w:start w:val="1"/>
       <w:numFmt w:val="bullet"/>
@@ -817,14 +1232,665 @@
       </w:rPr>
     </w:lvl>
   </w:abstractNum>
-  <w:abstractNum w:abstractNumId="1" w15:restartNumberingAfterBreak="0">
-    <w:nsid w:val="1DA34079"/>
+  <w:abstractNum w:abstractNumId="4" w15:restartNumberingAfterBreak="0">
+    <w:nsid w:val="24ED518B"/>
+    <w:multiLevelType w:val="hybridMultilevel"/>
+    <w:tmpl w:val="02DE6D08"/>
+    <w:lvl w:ilvl="0" w:tplc="40090005">
+      <w:start w:val="1"/>
+      <w:numFmt w:val="bullet"/>
+      <w:lvlText w:val=""/>
+      <w:lvlJc w:val="left"/>
+      <w:pPr>
+        <w:ind w:left="1080" w:hanging="360"/>
+      </w:pPr>
+      <w:rPr>
+        <w:rFonts w:ascii="Wingdings" w:hAnsi="Wingdings" w:hint="default"/>
+      </w:rPr>
+    </w:lvl>
+    <w:lvl w:ilvl="1" w:tplc="40090003" w:tentative="1">
+      <w:start w:val="1"/>
+      <w:numFmt w:val="bullet"/>
+      <w:lvlText w:val="o"/>
+      <w:lvlJc w:val="left"/>
+      <w:pPr>
+        <w:ind w:left="1800" w:hanging="360"/>
+      </w:pPr>
+      <w:rPr>
+        <w:rFonts w:ascii="Courier New" w:hAnsi="Courier New" w:cs="Courier New" w:hint="default"/>
+      </w:rPr>
+    </w:lvl>
+    <w:lvl w:ilvl="2" w:tplc="40090005" w:tentative="1">
+      <w:start w:val="1"/>
+      <w:numFmt w:val="bullet"/>
+      <w:lvlText w:val=""/>
+      <w:lvlJc w:val="left"/>
+      <w:pPr>
+        <w:ind w:left="2520" w:hanging="360"/>
+      </w:pPr>
+      <w:rPr>
+        <w:rFonts w:ascii="Wingdings" w:hAnsi="Wingdings" w:hint="default"/>
+      </w:rPr>
+    </w:lvl>
+    <w:lvl w:ilvl="3" w:tplc="40090001" w:tentative="1">
+      <w:start w:val="1"/>
+      <w:numFmt w:val="bullet"/>
+      <w:lvlText w:val=""/>
+      <w:lvlJc w:val="left"/>
+      <w:pPr>
+        <w:ind w:left="3240" w:hanging="360"/>
+      </w:pPr>
+      <w:rPr>
+        <w:rFonts w:ascii="Symbol" w:hAnsi="Symbol" w:hint="default"/>
+      </w:rPr>
+    </w:lvl>
+    <w:lvl w:ilvl="4" w:tplc="40090003" w:tentative="1">
+      <w:start w:val="1"/>
+      <w:numFmt w:val="bullet"/>
+      <w:lvlText w:val="o"/>
+      <w:lvlJc w:val="left"/>
+      <w:pPr>
+        <w:ind w:left="3960" w:hanging="360"/>
+      </w:pPr>
+      <w:rPr>
+        <w:rFonts w:ascii="Courier New" w:hAnsi="Courier New" w:cs="Courier New" w:hint="default"/>
+      </w:rPr>
+    </w:lvl>
+    <w:lvl w:ilvl="5" w:tplc="40090005" w:tentative="1">
+      <w:start w:val="1"/>
+      <w:numFmt w:val="bullet"/>
+      <w:lvlText w:val=""/>
+      <w:lvlJc w:val="left"/>
+      <w:pPr>
+        <w:ind w:left="4680" w:hanging="360"/>
+      </w:pPr>
+      <w:rPr>
+        <w:rFonts w:ascii="Wingdings" w:hAnsi="Wingdings" w:hint="default"/>
+      </w:rPr>
+    </w:lvl>
+    <w:lvl w:ilvl="6" w:tplc="40090001" w:tentative="1">
+      <w:start w:val="1"/>
+      <w:numFmt w:val="bullet"/>
+      <w:lvlText w:val=""/>
+      <w:lvlJc w:val="left"/>
+      <w:pPr>
+        <w:ind w:left="5400" w:hanging="360"/>
+      </w:pPr>
+      <w:rPr>
+        <w:rFonts w:ascii="Symbol" w:hAnsi="Symbol" w:hint="default"/>
+      </w:rPr>
+    </w:lvl>
+    <w:lvl w:ilvl="7" w:tplc="40090003" w:tentative="1">
+      <w:start w:val="1"/>
+      <w:numFmt w:val="bullet"/>
+      <w:lvlText w:val="o"/>
+      <w:lvlJc w:val="left"/>
+      <w:pPr>
+        <w:ind w:left="6120" w:hanging="360"/>
+      </w:pPr>
+      <w:rPr>
+        <w:rFonts w:ascii="Courier New" w:hAnsi="Courier New" w:cs="Courier New" w:hint="default"/>
+      </w:rPr>
+    </w:lvl>
+    <w:lvl w:ilvl="8" w:tplc="40090005" w:tentative="1">
+      <w:start w:val="1"/>
+      <w:numFmt w:val="bullet"/>
+      <w:lvlText w:val=""/>
+      <w:lvlJc w:val="left"/>
+      <w:pPr>
+        <w:ind w:left="6840" w:hanging="360"/>
+      </w:pPr>
+      <w:rPr>
+        <w:rFonts w:ascii="Wingdings" w:hAnsi="Wingdings" w:hint="default"/>
+      </w:rPr>
+    </w:lvl>
+  </w:abstractNum>
+  <w:abstractNum w:abstractNumId="5" w15:restartNumberingAfterBreak="0">
+    <w:nsid w:val="357C23CC"/>
+    <w:multiLevelType w:val="hybridMultilevel"/>
+    <w:tmpl w:val="FC90B5E0"/>
+    <w:lvl w:ilvl="0" w:tplc="699E7122">
+      <w:start w:val="1"/>
+      <w:numFmt w:val="bullet"/>
+      <w:lvlText w:val=""/>
+      <w:lvlJc w:val="left"/>
+      <w:pPr>
+        <w:ind w:left="720" w:hanging="360"/>
+      </w:pPr>
+      <w:rPr>
+        <w:rFonts w:ascii="Symbol" w:hAnsi="Symbol" w:hint="default"/>
+      </w:rPr>
+    </w:lvl>
+    <w:lvl w:ilvl="1" w:tplc="40090003" w:tentative="1">
+      <w:start w:val="1"/>
+      <w:numFmt w:val="bullet"/>
+      <w:lvlText w:val="o"/>
+      <w:lvlJc w:val="left"/>
+      <w:pPr>
+        <w:ind w:left="1440" w:hanging="360"/>
+      </w:pPr>
+      <w:rPr>
+        <w:rFonts w:ascii="Courier New" w:hAnsi="Courier New" w:cs="Courier New" w:hint="default"/>
+      </w:rPr>
+    </w:lvl>
+    <w:lvl w:ilvl="2" w:tplc="40090005" w:tentative="1">
+      <w:start w:val="1"/>
+      <w:numFmt w:val="bullet"/>
+      <w:lvlText w:val=""/>
+      <w:lvlJc w:val="left"/>
+      <w:pPr>
+        <w:ind w:left="2160" w:hanging="360"/>
+      </w:pPr>
+      <w:rPr>
+        <w:rFonts w:ascii="Wingdings" w:hAnsi="Wingdings" w:hint="default"/>
+      </w:rPr>
+    </w:lvl>
+    <w:lvl w:ilvl="3" w:tplc="40090001" w:tentative="1">
+      <w:start w:val="1"/>
+      <w:numFmt w:val="bullet"/>
+      <w:lvlText w:val=""/>
+      <w:lvlJc w:val="left"/>
+      <w:pPr>
+        <w:ind w:left="2880" w:hanging="360"/>
+      </w:pPr>
+      <w:rPr>
+        <w:rFonts w:ascii="Symbol" w:hAnsi="Symbol" w:hint="default"/>
+      </w:rPr>
+    </w:lvl>
+    <w:lvl w:ilvl="4" w:tplc="40090003" w:tentative="1">
+      <w:start w:val="1"/>
+      <w:numFmt w:val="bullet"/>
+      <w:lvlText w:val="o"/>
+      <w:lvlJc w:val="left"/>
+      <w:pPr>
+        <w:ind w:left="3600" w:hanging="360"/>
+      </w:pPr>
+      <w:rPr>
+        <w:rFonts w:ascii="Courier New" w:hAnsi="Courier New" w:cs="Courier New" w:hint="default"/>
+      </w:rPr>
+    </w:lvl>
+    <w:lvl w:ilvl="5" w:tplc="40090005" w:tentative="1">
+      <w:start w:val="1"/>
+      <w:numFmt w:val="bullet"/>
+      <w:lvlText w:val=""/>
+      <w:lvlJc w:val="left"/>
+      <w:pPr>
+        <w:ind w:left="4320" w:hanging="360"/>
+      </w:pPr>
+      <w:rPr>
+        <w:rFonts w:ascii="Wingdings" w:hAnsi="Wingdings" w:hint="default"/>
+      </w:rPr>
+    </w:lvl>
+    <w:lvl w:ilvl="6" w:tplc="40090001" w:tentative="1">
+      <w:start w:val="1"/>
+      <w:numFmt w:val="bullet"/>
+      <w:lvlText w:val=""/>
+      <w:lvlJc w:val="left"/>
+      <w:pPr>
+        <w:ind w:left="5040" w:hanging="360"/>
+      </w:pPr>
+      <w:rPr>
+        <w:rFonts w:ascii="Symbol" w:hAnsi="Symbol" w:hint="default"/>
+      </w:rPr>
+    </w:lvl>
+    <w:lvl w:ilvl="7" w:tplc="40090003" w:tentative="1">
+      <w:start w:val="1"/>
+      <w:numFmt w:val="bullet"/>
+      <w:lvlText w:val="o"/>
+      <w:lvlJc w:val="left"/>
+      <w:pPr>
+        <w:ind w:left="5760" w:hanging="360"/>
+      </w:pPr>
+      <w:rPr>
+        <w:rFonts w:ascii="Courier New" w:hAnsi="Courier New" w:cs="Courier New" w:hint="default"/>
+      </w:rPr>
+    </w:lvl>
+    <w:lvl w:ilvl="8" w:tplc="40090005" w:tentative="1">
+      <w:start w:val="1"/>
+      <w:numFmt w:val="bullet"/>
+      <w:lvlText w:val=""/>
+      <w:lvlJc w:val="left"/>
+      <w:pPr>
+        <w:ind w:left="6480" w:hanging="360"/>
+      </w:pPr>
+      <w:rPr>
+        <w:rFonts w:ascii="Wingdings" w:hAnsi="Wingdings" w:hint="default"/>
+      </w:rPr>
+    </w:lvl>
+  </w:abstractNum>
+  <w:abstractNum w:abstractNumId="6" w15:restartNumberingAfterBreak="0">
+    <w:nsid w:val="44D90494"/>
+    <w:multiLevelType w:val="hybridMultilevel"/>
+    <w:tmpl w:val="D5384DA8"/>
+    <w:lvl w:ilvl="0" w:tplc="40090011">
+      <w:start w:val="1"/>
+      <w:numFmt w:val="decimal"/>
+      <w:lvlText w:val="%1)"/>
+      <w:lvlJc w:val="left"/>
+      <w:pPr>
+        <w:ind w:left="720" w:hanging="360"/>
+      </w:pPr>
+    </w:lvl>
+    <w:lvl w:ilvl="1" w:tplc="40090019" w:tentative="1">
+      <w:start w:val="1"/>
+      <w:numFmt w:val="lowerLetter"/>
+      <w:lvlText w:val="%2."/>
+      <w:lvlJc w:val="left"/>
+      <w:pPr>
+        <w:ind w:left="1440" w:hanging="360"/>
+      </w:pPr>
+    </w:lvl>
+    <w:lvl w:ilvl="2" w:tplc="4009001B" w:tentative="1">
+      <w:start w:val="1"/>
+      <w:numFmt w:val="lowerRoman"/>
+      <w:lvlText w:val="%3."/>
+      <w:lvlJc w:val="right"/>
+      <w:pPr>
+        <w:ind w:left="2160" w:hanging="180"/>
+      </w:pPr>
+    </w:lvl>
+    <w:lvl w:ilvl="3" w:tplc="4009000F" w:tentative="1">
+      <w:start w:val="1"/>
+      <w:numFmt w:val="decimal"/>
+      <w:lvlText w:val="%4."/>
+      <w:lvlJc w:val="left"/>
+      <w:pPr>
+        <w:ind w:left="2880" w:hanging="360"/>
+      </w:pPr>
+    </w:lvl>
+    <w:lvl w:ilvl="4" w:tplc="40090019" w:tentative="1">
+      <w:start w:val="1"/>
+      <w:numFmt w:val="lowerLetter"/>
+      <w:lvlText w:val="%5."/>
+      <w:lvlJc w:val="left"/>
+      <w:pPr>
+        <w:ind w:left="3600" w:hanging="360"/>
+      </w:pPr>
+    </w:lvl>
+    <w:lvl w:ilvl="5" w:tplc="4009001B" w:tentative="1">
+      <w:start w:val="1"/>
+      <w:numFmt w:val="lowerRoman"/>
+      <w:lvlText w:val="%6."/>
+      <w:lvlJc w:val="right"/>
+      <w:pPr>
+        <w:ind w:left="4320" w:hanging="180"/>
+      </w:pPr>
+    </w:lvl>
+    <w:lvl w:ilvl="6" w:tplc="4009000F" w:tentative="1">
+      <w:start w:val="1"/>
+      <w:numFmt w:val="decimal"/>
+      <w:lvlText w:val="%7."/>
+      <w:lvlJc w:val="left"/>
+      <w:pPr>
+        <w:ind w:left="5040" w:hanging="360"/>
+      </w:pPr>
+    </w:lvl>
+    <w:lvl w:ilvl="7" w:tplc="40090019" w:tentative="1">
+      <w:start w:val="1"/>
+      <w:numFmt w:val="lowerLetter"/>
+      <w:lvlText w:val="%8."/>
+      <w:lvlJc w:val="left"/>
+      <w:pPr>
+        <w:ind w:left="5760" w:hanging="360"/>
+      </w:pPr>
+    </w:lvl>
+    <w:lvl w:ilvl="8" w:tplc="4009001B" w:tentative="1">
+      <w:start w:val="1"/>
+      <w:numFmt w:val="lowerRoman"/>
+      <w:lvlText w:val="%9."/>
+      <w:lvlJc w:val="right"/>
+      <w:pPr>
+        <w:ind w:left="6480" w:hanging="180"/>
+      </w:pPr>
+    </w:lvl>
+  </w:abstractNum>
+  <w:abstractNum w:abstractNumId="7" w15:restartNumberingAfterBreak="0">
+    <w:nsid w:val="4B3C73F1"/>
+    <w:multiLevelType w:val="hybridMultilevel"/>
+    <w:tmpl w:val="71A2EE16"/>
+    <w:lvl w:ilvl="0" w:tplc="40090005">
+      <w:start w:val="1"/>
+      <w:numFmt w:val="bullet"/>
+      <w:lvlText w:val=""/>
+      <w:lvlJc w:val="left"/>
+      <w:pPr>
+        <w:ind w:left="1080" w:hanging="360"/>
+      </w:pPr>
+      <w:rPr>
+        <w:rFonts w:ascii="Wingdings" w:hAnsi="Wingdings" w:hint="default"/>
+      </w:rPr>
+    </w:lvl>
+    <w:lvl w:ilvl="1" w:tplc="40090003" w:tentative="1">
+      <w:start w:val="1"/>
+      <w:numFmt w:val="bullet"/>
+      <w:lvlText w:val="o"/>
+      <w:lvlJc w:val="left"/>
+      <w:pPr>
+        <w:ind w:left="1800" w:hanging="360"/>
+      </w:pPr>
+      <w:rPr>
+        <w:rFonts w:ascii="Courier New" w:hAnsi="Courier New" w:cs="Courier New" w:hint="default"/>
+      </w:rPr>
+    </w:lvl>
+    <w:lvl w:ilvl="2" w:tplc="40090005" w:tentative="1">
+      <w:start w:val="1"/>
+      <w:numFmt w:val="bullet"/>
+      <w:lvlText w:val=""/>
+      <w:lvlJc w:val="left"/>
+      <w:pPr>
+        <w:ind w:left="2520" w:hanging="360"/>
+      </w:pPr>
+      <w:rPr>
+        <w:rFonts w:ascii="Wingdings" w:hAnsi="Wingdings" w:hint="default"/>
+      </w:rPr>
+    </w:lvl>
+    <w:lvl w:ilvl="3" w:tplc="40090001" w:tentative="1">
+      <w:start w:val="1"/>
+      <w:numFmt w:val="bullet"/>
+      <w:lvlText w:val=""/>
+      <w:lvlJc w:val="left"/>
+      <w:pPr>
+        <w:ind w:left="3240" w:hanging="360"/>
+      </w:pPr>
+      <w:rPr>
+        <w:rFonts w:ascii="Symbol" w:hAnsi="Symbol" w:hint="default"/>
+      </w:rPr>
+    </w:lvl>
+    <w:lvl w:ilvl="4" w:tplc="40090003" w:tentative="1">
+      <w:start w:val="1"/>
+      <w:numFmt w:val="bullet"/>
+      <w:lvlText w:val="o"/>
+      <w:lvlJc w:val="left"/>
+      <w:pPr>
+        <w:ind w:left="3960" w:hanging="360"/>
+      </w:pPr>
+      <w:rPr>
+        <w:rFonts w:ascii="Courier New" w:hAnsi="Courier New" w:cs="Courier New" w:hint="default"/>
+      </w:rPr>
+    </w:lvl>
+    <w:lvl w:ilvl="5" w:tplc="40090005" w:tentative="1">
+      <w:start w:val="1"/>
+      <w:numFmt w:val="bullet"/>
+      <w:lvlText w:val=""/>
+      <w:lvlJc w:val="left"/>
+      <w:pPr>
+        <w:ind w:left="4680" w:hanging="360"/>
+      </w:pPr>
+      <w:rPr>
+        <w:rFonts w:ascii="Wingdings" w:hAnsi="Wingdings" w:hint="default"/>
+      </w:rPr>
+    </w:lvl>
+    <w:lvl w:ilvl="6" w:tplc="40090001" w:tentative="1">
+      <w:start w:val="1"/>
+      <w:numFmt w:val="bullet"/>
+      <w:lvlText w:val=""/>
+      <w:lvlJc w:val="left"/>
+      <w:pPr>
+        <w:ind w:left="5400" w:hanging="360"/>
+      </w:pPr>
+      <w:rPr>
+        <w:rFonts w:ascii="Symbol" w:hAnsi="Symbol" w:hint="default"/>
+      </w:rPr>
+    </w:lvl>
+    <w:lvl w:ilvl="7" w:tplc="40090003" w:tentative="1">
+      <w:start w:val="1"/>
+      <w:numFmt w:val="bullet"/>
+      <w:lvlText w:val="o"/>
+      <w:lvlJc w:val="left"/>
+      <w:pPr>
+        <w:ind w:left="6120" w:hanging="360"/>
+      </w:pPr>
+      <w:rPr>
+        <w:rFonts w:ascii="Courier New" w:hAnsi="Courier New" w:cs="Courier New" w:hint="default"/>
+      </w:rPr>
+    </w:lvl>
+    <w:lvl w:ilvl="8" w:tplc="40090005" w:tentative="1">
+      <w:start w:val="1"/>
+      <w:numFmt w:val="bullet"/>
+      <w:lvlText w:val=""/>
+      <w:lvlJc w:val="left"/>
+      <w:pPr>
+        <w:ind w:left="6840" w:hanging="360"/>
+      </w:pPr>
+      <w:rPr>
+        <w:rFonts w:ascii="Wingdings" w:hAnsi="Wingdings" w:hint="default"/>
+      </w:rPr>
+    </w:lvl>
+  </w:abstractNum>
+  <w:abstractNum w:abstractNumId="8" w15:restartNumberingAfterBreak="0">
+    <w:nsid w:val="4CDA00B0"/>
+    <w:multiLevelType w:val="hybridMultilevel"/>
+    <w:tmpl w:val="1CCE6224"/>
+    <w:lvl w:ilvl="0" w:tplc="40090005">
+      <w:start w:val="1"/>
+      <w:numFmt w:val="bullet"/>
+      <w:lvlText w:val=""/>
+      <w:lvlJc w:val="left"/>
+      <w:pPr>
+        <w:ind w:left="1080" w:hanging="360"/>
+      </w:pPr>
+      <w:rPr>
+        <w:rFonts w:ascii="Wingdings" w:hAnsi="Wingdings" w:hint="default"/>
+      </w:rPr>
+    </w:lvl>
+    <w:lvl w:ilvl="1" w:tplc="40090003" w:tentative="1">
+      <w:start w:val="1"/>
+      <w:numFmt w:val="bullet"/>
+      <w:lvlText w:val="o"/>
+      <w:lvlJc w:val="left"/>
+      <w:pPr>
+        <w:ind w:left="1800" w:hanging="360"/>
+      </w:pPr>
+      <w:rPr>
+        <w:rFonts w:ascii="Courier New" w:hAnsi="Courier New" w:cs="Courier New" w:hint="default"/>
+      </w:rPr>
+    </w:lvl>
+    <w:lvl w:ilvl="2" w:tplc="40090005" w:tentative="1">
+      <w:start w:val="1"/>
+      <w:numFmt w:val="bullet"/>
+      <w:lvlText w:val=""/>
+      <w:lvlJc w:val="left"/>
+      <w:pPr>
+        <w:ind w:left="2520" w:hanging="360"/>
+      </w:pPr>
+      <w:rPr>
+        <w:rFonts w:ascii="Wingdings" w:hAnsi="Wingdings" w:hint="default"/>
+      </w:rPr>
+    </w:lvl>
+    <w:lvl w:ilvl="3" w:tplc="40090001" w:tentative="1">
+      <w:start w:val="1"/>
+      <w:numFmt w:val="bullet"/>
+      <w:lvlText w:val=""/>
+      <w:lvlJc w:val="left"/>
+      <w:pPr>
+        <w:ind w:left="3240" w:hanging="360"/>
+      </w:pPr>
+      <w:rPr>
+        <w:rFonts w:ascii="Symbol" w:hAnsi="Symbol" w:hint="default"/>
+      </w:rPr>
+    </w:lvl>
+    <w:lvl w:ilvl="4" w:tplc="40090003" w:tentative="1">
+      <w:start w:val="1"/>
+      <w:numFmt w:val="bullet"/>
+      <w:lvlText w:val="o"/>
+      <w:lvlJc w:val="left"/>
+      <w:pPr>
+        <w:ind w:left="3960" w:hanging="360"/>
+      </w:pPr>
+      <w:rPr>
+        <w:rFonts w:ascii="Courier New" w:hAnsi="Courier New" w:cs="Courier New" w:hint="default"/>
+      </w:rPr>
+    </w:lvl>
+    <w:lvl w:ilvl="5" w:tplc="40090005" w:tentative="1">
+      <w:start w:val="1"/>
+      <w:numFmt w:val="bullet"/>
+      <w:lvlText w:val=""/>
+      <w:lvlJc w:val="left"/>
+      <w:pPr>
+        <w:ind w:left="4680" w:hanging="360"/>
+      </w:pPr>
+      <w:rPr>
+        <w:rFonts w:ascii="Wingdings" w:hAnsi="Wingdings" w:hint="default"/>
+      </w:rPr>
+    </w:lvl>
+    <w:lvl w:ilvl="6" w:tplc="40090001" w:tentative="1">
+      <w:start w:val="1"/>
+      <w:numFmt w:val="bullet"/>
+      <w:lvlText w:val=""/>
+      <w:lvlJc w:val="left"/>
+      <w:pPr>
+        <w:ind w:left="5400" w:hanging="360"/>
+      </w:pPr>
+      <w:rPr>
+        <w:rFonts w:ascii="Symbol" w:hAnsi="Symbol" w:hint="default"/>
+      </w:rPr>
+    </w:lvl>
+    <w:lvl w:ilvl="7" w:tplc="40090003" w:tentative="1">
+      <w:start w:val="1"/>
+      <w:numFmt w:val="bullet"/>
+      <w:lvlText w:val="o"/>
+      <w:lvlJc w:val="left"/>
+      <w:pPr>
+        <w:ind w:left="6120" w:hanging="360"/>
+      </w:pPr>
+      <w:rPr>
+        <w:rFonts w:ascii="Courier New" w:hAnsi="Courier New" w:cs="Courier New" w:hint="default"/>
+      </w:rPr>
+    </w:lvl>
+    <w:lvl w:ilvl="8" w:tplc="40090005" w:tentative="1">
+      <w:start w:val="1"/>
+      <w:numFmt w:val="bullet"/>
+      <w:lvlText w:val=""/>
+      <w:lvlJc w:val="left"/>
+      <w:pPr>
+        <w:ind w:left="6840" w:hanging="360"/>
+      </w:pPr>
+      <w:rPr>
+        <w:rFonts w:ascii="Wingdings" w:hAnsi="Wingdings" w:hint="default"/>
+      </w:rPr>
+    </w:lvl>
+  </w:abstractNum>
+  <w:abstractNum w:abstractNumId="9" w15:restartNumberingAfterBreak="0">
+    <w:nsid w:val="5474255B"/>
+    <w:multiLevelType w:val="hybridMultilevel"/>
+    <w:tmpl w:val="79D2C962"/>
+    <w:lvl w:ilvl="0" w:tplc="40090005">
+      <w:start w:val="1"/>
+      <w:numFmt w:val="bullet"/>
+      <w:lvlText w:val=""/>
+      <w:lvlJc w:val="left"/>
+      <w:pPr>
+        <w:ind w:left="1080" w:hanging="360"/>
+      </w:pPr>
+      <w:rPr>
+        <w:rFonts w:ascii="Wingdings" w:hAnsi="Wingdings" w:hint="default"/>
+      </w:rPr>
+    </w:lvl>
+    <w:lvl w:ilvl="1" w:tplc="FFFFFFFF" w:tentative="1">
+      <w:start w:val="1"/>
+      <w:numFmt w:val="bullet"/>
+      <w:lvlText w:val="o"/>
+      <w:lvlJc w:val="left"/>
+      <w:pPr>
+        <w:ind w:left="1800" w:hanging="360"/>
+      </w:pPr>
+      <w:rPr>
+        <w:rFonts w:ascii="Courier New" w:hAnsi="Courier New" w:cs="Courier New" w:hint="default"/>
+      </w:rPr>
+    </w:lvl>
+    <w:lvl w:ilvl="2" w:tplc="FFFFFFFF" w:tentative="1">
+      <w:start w:val="1"/>
+      <w:numFmt w:val="bullet"/>
+      <w:lvlText w:val=""/>
+      <w:lvlJc w:val="left"/>
+      <w:pPr>
+        <w:ind w:left="2520" w:hanging="360"/>
+      </w:pPr>
+      <w:rPr>
+        <w:rFonts w:ascii="Wingdings" w:hAnsi="Wingdings" w:hint="default"/>
+      </w:rPr>
+    </w:lvl>
+    <w:lvl w:ilvl="3" w:tplc="FFFFFFFF" w:tentative="1">
+      <w:start w:val="1"/>
+      <w:numFmt w:val="bullet"/>
+      <w:lvlText w:val=""/>
+      <w:lvlJc w:val="left"/>
+      <w:pPr>
+        <w:ind w:left="3240" w:hanging="360"/>
+      </w:pPr>
+      <w:rPr>
+        <w:rFonts w:ascii="Symbol" w:hAnsi="Symbol" w:hint="default"/>
+      </w:rPr>
+    </w:lvl>
+    <w:lvl w:ilvl="4" w:tplc="FFFFFFFF" w:tentative="1">
+      <w:start w:val="1"/>
+      <w:numFmt w:val="bullet"/>
+      <w:lvlText w:val="o"/>
+      <w:lvlJc w:val="left"/>
+      <w:pPr>
+        <w:ind w:left="3960" w:hanging="360"/>
+      </w:pPr>
+      <w:rPr>
+        <w:rFonts w:ascii="Courier New" w:hAnsi="Courier New" w:cs="Courier New" w:hint="default"/>
+      </w:rPr>
+    </w:lvl>
+    <w:lvl w:ilvl="5" w:tplc="FFFFFFFF" w:tentative="1">
+      <w:start w:val="1"/>
+      <w:numFmt w:val="bullet"/>
+      <w:lvlText w:val=""/>
+      <w:lvlJc w:val="left"/>
+      <w:pPr>
+        <w:ind w:left="4680" w:hanging="360"/>
+      </w:pPr>
+      <w:rPr>
+        <w:rFonts w:ascii="Wingdings" w:hAnsi="Wingdings" w:hint="default"/>
+      </w:rPr>
+    </w:lvl>
+    <w:lvl w:ilvl="6" w:tplc="FFFFFFFF" w:tentative="1">
+      <w:start w:val="1"/>
+      <w:numFmt w:val="bullet"/>
+      <w:lvlText w:val=""/>
+      <w:lvlJc w:val="left"/>
+      <w:pPr>
+        <w:ind w:left="5400" w:hanging="360"/>
+      </w:pPr>
+      <w:rPr>
+        <w:rFonts w:ascii="Symbol" w:hAnsi="Symbol" w:hint="default"/>
+      </w:rPr>
+    </w:lvl>
+    <w:lvl w:ilvl="7" w:tplc="FFFFFFFF" w:tentative="1">
+      <w:start w:val="1"/>
+      <w:numFmt w:val="bullet"/>
+      <w:lvlText w:val="o"/>
+      <w:lvlJc w:val="left"/>
+      <w:pPr>
+        <w:ind w:left="6120" w:hanging="360"/>
+      </w:pPr>
+      <w:rPr>
+        <w:rFonts w:ascii="Courier New" w:hAnsi="Courier New" w:cs="Courier New" w:hint="default"/>
+      </w:rPr>
+    </w:lvl>
+    <w:lvl w:ilvl="8" w:tplc="FFFFFFFF" w:tentative="1">
+      <w:start w:val="1"/>
+      <w:numFmt w:val="bullet"/>
+      <w:lvlText w:val=""/>
+      <w:lvlJc w:val="left"/>
+      <w:pPr>
+        <w:ind w:left="6840" w:hanging="360"/>
+      </w:pPr>
+      <w:rPr>
+        <w:rFonts w:ascii="Wingdings" w:hAnsi="Wingdings" w:hint="default"/>
+      </w:rPr>
+    </w:lvl>
+  </w:abstractNum>
+  <w:abstractNum w:abstractNumId="10" w15:restartNumberingAfterBreak="0">
+    <w:nsid w:val="567A52A0"/>
     <w:multiLevelType w:val="multilevel"/>
-    <w:tmpl w:val="570A7676"/>
+    <w:tmpl w:val="F0DE0CAE"/>
     <w:lvl w:ilvl="0">
       <w:start w:val="1"/>
-      <w:numFmt w:val="bullet"/>
-      <w:lvlText w:val=""/>
+      <w:numFmt w:val="decimal"/>
+      <w:lvlText w:val="%1."/>
       <w:lvlJc w:val="left"/>
       <w:pPr>
         <w:tabs>
@@ -832,12 +1898,8 @@
         </w:tabs>
         <w:ind w:left="720" w:hanging="360"/>
       </w:pPr>
-      <w:rPr>
-        <w:rFonts w:ascii="Symbol" w:hAnsi="Symbol" w:hint="default"/>
-        <w:sz w:val="20"/>
-      </w:rPr>
-    </w:lvl>
-    <w:lvl w:ilvl="1" w:tentative="1">
+    </w:lvl>
+    <w:lvl w:ilvl="1">
       <w:start w:val="1"/>
       <w:numFmt w:val="bullet"/>
       <w:lvlText w:val=""/>
@@ -855,8 +1917,8 @@
     </w:lvl>
     <w:lvl w:ilvl="2" w:tentative="1">
       <w:start w:val="1"/>
-      <w:numFmt w:val="bullet"/>
-      <w:lvlText w:val=""/>
+      <w:numFmt w:val="decimal"/>
+      <w:lvlText w:val="%3."/>
       <w:lvlJc w:val="left"/>
       <w:pPr>
         <w:tabs>
@@ -864,15 +1926,11 @@
         </w:tabs>
         <w:ind w:left="2160" w:hanging="360"/>
       </w:pPr>
-      <w:rPr>
-        <w:rFonts w:ascii="Symbol" w:hAnsi="Symbol" w:hint="default"/>
-        <w:sz w:val="20"/>
-      </w:rPr>
     </w:lvl>
     <w:lvl w:ilvl="3" w:tentative="1">
       <w:start w:val="1"/>
-      <w:numFmt w:val="bullet"/>
-      <w:lvlText w:val=""/>
+      <w:numFmt w:val="decimal"/>
+      <w:lvlText w:val="%4."/>
       <w:lvlJc w:val="left"/>
       <w:pPr>
         <w:tabs>
@@ -880,15 +1938,11 @@
         </w:tabs>
         <w:ind w:left="2880" w:hanging="360"/>
       </w:pPr>
-      <w:rPr>
-        <w:rFonts w:ascii="Symbol" w:hAnsi="Symbol" w:hint="default"/>
-        <w:sz w:val="20"/>
-      </w:rPr>
     </w:lvl>
     <w:lvl w:ilvl="4" w:tentative="1">
       <w:start w:val="1"/>
-      <w:numFmt w:val="bullet"/>
-      <w:lvlText w:val=""/>
+      <w:numFmt w:val="decimal"/>
+      <w:lvlText w:val="%5."/>
       <w:lvlJc w:val="left"/>
       <w:pPr>
         <w:tabs>
@@ -896,15 +1950,11 @@
         </w:tabs>
         <w:ind w:left="3600" w:hanging="360"/>
       </w:pPr>
-      <w:rPr>
-        <w:rFonts w:ascii="Symbol" w:hAnsi="Symbol" w:hint="default"/>
-        <w:sz w:val="20"/>
-      </w:rPr>
     </w:lvl>
     <w:lvl w:ilvl="5" w:tentative="1">
       <w:start w:val="1"/>
-      <w:numFmt w:val="bullet"/>
-      <w:lvlText w:val=""/>
+      <w:numFmt w:val="decimal"/>
+      <w:lvlText w:val="%6."/>
       <w:lvlJc w:val="left"/>
       <w:pPr>
         <w:tabs>
@@ -912,15 +1962,11 @@
         </w:tabs>
         <w:ind w:left="4320" w:hanging="360"/>
       </w:pPr>
-      <w:rPr>
-        <w:rFonts w:ascii="Symbol" w:hAnsi="Symbol" w:hint="default"/>
-        <w:sz w:val="20"/>
-      </w:rPr>
     </w:lvl>
     <w:lvl w:ilvl="6" w:tentative="1">
       <w:start w:val="1"/>
-      <w:numFmt w:val="bullet"/>
-      <w:lvlText w:val=""/>
+      <w:numFmt w:val="decimal"/>
+      <w:lvlText w:val="%7."/>
       <w:lvlJc w:val="left"/>
       <w:pPr>
         <w:tabs>
@@ -928,15 +1974,11 @@
         </w:tabs>
         <w:ind w:left="5040" w:hanging="360"/>
       </w:pPr>
-      <w:rPr>
-        <w:rFonts w:ascii="Symbol" w:hAnsi="Symbol" w:hint="default"/>
-        <w:sz w:val="20"/>
-      </w:rPr>
     </w:lvl>
     <w:lvl w:ilvl="7" w:tentative="1">
       <w:start w:val="1"/>
-      <w:numFmt w:val="bullet"/>
-      <w:lvlText w:val=""/>
+      <w:numFmt w:val="decimal"/>
+      <w:lvlText w:val="%8."/>
       <w:lvlJc w:val="left"/>
       <w:pPr>
         <w:tabs>
@@ -944,15 +1986,11 @@
         </w:tabs>
         <w:ind w:left="5760" w:hanging="360"/>
       </w:pPr>
-      <w:rPr>
-        <w:rFonts w:ascii="Symbol" w:hAnsi="Symbol" w:hint="default"/>
-        <w:sz w:val="20"/>
-      </w:rPr>
     </w:lvl>
     <w:lvl w:ilvl="8" w:tentative="1">
       <w:start w:val="1"/>
-      <w:numFmt w:val="bullet"/>
-      <w:lvlText w:val=""/>
+      <w:numFmt w:val="decimal"/>
+      <w:lvlText w:val="%9."/>
       <w:lvlJc w:val="left"/>
       <w:pPr>
         <w:tabs>
@@ -960,664 +1998,9 @@
         </w:tabs>
         <w:ind w:left="6480" w:hanging="360"/>
       </w:pPr>
-      <w:rPr>
-        <w:rFonts w:ascii="Symbol" w:hAnsi="Symbol" w:hint="default"/>
-        <w:sz w:val="20"/>
-      </w:rPr>
     </w:lvl>
   </w:abstractNum>
-  <w:abstractNum w:abstractNumId="2" w15:restartNumberingAfterBreak="0">
-    <w:nsid w:val="24ED518B"/>
-    <w:multiLevelType w:val="hybridMultilevel"/>
-    <w:tmpl w:val="02DE6D08"/>
-    <w:lvl w:ilvl="0" w:tplc="40090005">
-      <w:start w:val="1"/>
-      <w:numFmt w:val="bullet"/>
-      <w:lvlText w:val=""/>
-      <w:lvlJc w:val="left"/>
-      <w:pPr>
-        <w:ind w:left="1080" w:hanging="360"/>
-      </w:pPr>
-      <w:rPr>
-        <w:rFonts w:ascii="Wingdings" w:hAnsi="Wingdings" w:hint="default"/>
-      </w:rPr>
-    </w:lvl>
-    <w:lvl w:ilvl="1" w:tplc="40090003" w:tentative="1">
-      <w:start w:val="1"/>
-      <w:numFmt w:val="bullet"/>
-      <w:lvlText w:val="o"/>
-      <w:lvlJc w:val="left"/>
-      <w:pPr>
-        <w:ind w:left="1800" w:hanging="360"/>
-      </w:pPr>
-      <w:rPr>
-        <w:rFonts w:ascii="Courier New" w:hAnsi="Courier New" w:cs="Courier New" w:hint="default"/>
-      </w:rPr>
-    </w:lvl>
-    <w:lvl w:ilvl="2" w:tplc="40090005" w:tentative="1">
-      <w:start w:val="1"/>
-      <w:numFmt w:val="bullet"/>
-      <w:lvlText w:val=""/>
-      <w:lvlJc w:val="left"/>
-      <w:pPr>
-        <w:ind w:left="2520" w:hanging="360"/>
-      </w:pPr>
-      <w:rPr>
-        <w:rFonts w:ascii="Wingdings" w:hAnsi="Wingdings" w:hint="default"/>
-      </w:rPr>
-    </w:lvl>
-    <w:lvl w:ilvl="3" w:tplc="40090001" w:tentative="1">
-      <w:start w:val="1"/>
-      <w:numFmt w:val="bullet"/>
-      <w:lvlText w:val=""/>
-      <w:lvlJc w:val="left"/>
-      <w:pPr>
-        <w:ind w:left="3240" w:hanging="360"/>
-      </w:pPr>
-      <w:rPr>
-        <w:rFonts w:ascii="Symbol" w:hAnsi="Symbol" w:hint="default"/>
-      </w:rPr>
-    </w:lvl>
-    <w:lvl w:ilvl="4" w:tplc="40090003" w:tentative="1">
-      <w:start w:val="1"/>
-      <w:numFmt w:val="bullet"/>
-      <w:lvlText w:val="o"/>
-      <w:lvlJc w:val="left"/>
-      <w:pPr>
-        <w:ind w:left="3960" w:hanging="360"/>
-      </w:pPr>
-      <w:rPr>
-        <w:rFonts w:ascii="Courier New" w:hAnsi="Courier New" w:cs="Courier New" w:hint="default"/>
-      </w:rPr>
-    </w:lvl>
-    <w:lvl w:ilvl="5" w:tplc="40090005" w:tentative="1">
-      <w:start w:val="1"/>
-      <w:numFmt w:val="bullet"/>
-      <w:lvlText w:val=""/>
-      <w:lvlJc w:val="left"/>
-      <w:pPr>
-        <w:ind w:left="4680" w:hanging="360"/>
-      </w:pPr>
-      <w:rPr>
-        <w:rFonts w:ascii="Wingdings" w:hAnsi="Wingdings" w:hint="default"/>
-      </w:rPr>
-    </w:lvl>
-    <w:lvl w:ilvl="6" w:tplc="40090001" w:tentative="1">
-      <w:start w:val="1"/>
-      <w:numFmt w:val="bullet"/>
-      <w:lvlText w:val=""/>
-      <w:lvlJc w:val="left"/>
-      <w:pPr>
-        <w:ind w:left="5400" w:hanging="360"/>
-      </w:pPr>
-      <w:rPr>
-        <w:rFonts w:ascii="Symbol" w:hAnsi="Symbol" w:hint="default"/>
-      </w:rPr>
-    </w:lvl>
-    <w:lvl w:ilvl="7" w:tplc="40090003" w:tentative="1">
-      <w:start w:val="1"/>
-      <w:numFmt w:val="bullet"/>
-      <w:lvlText w:val="o"/>
-      <w:lvlJc w:val="left"/>
-      <w:pPr>
-        <w:ind w:left="6120" w:hanging="360"/>
-      </w:pPr>
-      <w:rPr>
-        <w:rFonts w:ascii="Courier New" w:hAnsi="Courier New" w:cs="Courier New" w:hint="default"/>
-      </w:rPr>
-    </w:lvl>
-    <w:lvl w:ilvl="8" w:tplc="40090005" w:tentative="1">
-      <w:start w:val="1"/>
-      <w:numFmt w:val="bullet"/>
-      <w:lvlText w:val=""/>
-      <w:lvlJc w:val="left"/>
-      <w:pPr>
-        <w:ind w:left="6840" w:hanging="360"/>
-      </w:pPr>
-      <w:rPr>
-        <w:rFonts w:ascii="Wingdings" w:hAnsi="Wingdings" w:hint="default"/>
-      </w:rPr>
-    </w:lvl>
-  </w:abstractNum>
-  <w:abstractNum w:abstractNumId="3" w15:restartNumberingAfterBreak="0">
-    <w:nsid w:val="357C23CC"/>
-    <w:multiLevelType w:val="hybridMultilevel"/>
-    <w:tmpl w:val="FC90B5E0"/>
-    <w:lvl w:ilvl="0" w:tplc="699E7122">
-      <w:start w:val="1"/>
-      <w:numFmt w:val="bullet"/>
-      <w:lvlText w:val=""/>
-      <w:lvlJc w:val="left"/>
-      <w:pPr>
-        <w:ind w:left="720" w:hanging="360"/>
-      </w:pPr>
-      <w:rPr>
-        <w:rFonts w:ascii="Symbol" w:hAnsi="Symbol" w:hint="default"/>
-      </w:rPr>
-    </w:lvl>
-    <w:lvl w:ilvl="1" w:tplc="40090003" w:tentative="1">
-      <w:start w:val="1"/>
-      <w:numFmt w:val="bullet"/>
-      <w:lvlText w:val="o"/>
-      <w:lvlJc w:val="left"/>
-      <w:pPr>
-        <w:ind w:left="1440" w:hanging="360"/>
-      </w:pPr>
-      <w:rPr>
-        <w:rFonts w:ascii="Courier New" w:hAnsi="Courier New" w:cs="Courier New" w:hint="default"/>
-      </w:rPr>
-    </w:lvl>
-    <w:lvl w:ilvl="2" w:tplc="40090005" w:tentative="1">
-      <w:start w:val="1"/>
-      <w:numFmt w:val="bullet"/>
-      <w:lvlText w:val=""/>
-      <w:lvlJc w:val="left"/>
-      <w:pPr>
-        <w:ind w:left="2160" w:hanging="360"/>
-      </w:pPr>
-      <w:rPr>
-        <w:rFonts w:ascii="Wingdings" w:hAnsi="Wingdings" w:hint="default"/>
-      </w:rPr>
-    </w:lvl>
-    <w:lvl w:ilvl="3" w:tplc="40090001" w:tentative="1">
-      <w:start w:val="1"/>
-      <w:numFmt w:val="bullet"/>
-      <w:lvlText w:val=""/>
-      <w:lvlJc w:val="left"/>
-      <w:pPr>
-        <w:ind w:left="2880" w:hanging="360"/>
-      </w:pPr>
-      <w:rPr>
-        <w:rFonts w:ascii="Symbol" w:hAnsi="Symbol" w:hint="default"/>
-      </w:rPr>
-    </w:lvl>
-    <w:lvl w:ilvl="4" w:tplc="40090003" w:tentative="1">
-      <w:start w:val="1"/>
-      <w:numFmt w:val="bullet"/>
-      <w:lvlText w:val="o"/>
-      <w:lvlJc w:val="left"/>
-      <w:pPr>
-        <w:ind w:left="3600" w:hanging="360"/>
-      </w:pPr>
-      <w:rPr>
-        <w:rFonts w:ascii="Courier New" w:hAnsi="Courier New" w:cs="Courier New" w:hint="default"/>
-      </w:rPr>
-    </w:lvl>
-    <w:lvl w:ilvl="5" w:tplc="40090005" w:tentative="1">
-      <w:start w:val="1"/>
-      <w:numFmt w:val="bullet"/>
-      <w:lvlText w:val=""/>
-      <w:lvlJc w:val="left"/>
-      <w:pPr>
-        <w:ind w:left="4320" w:hanging="360"/>
-      </w:pPr>
-      <w:rPr>
-        <w:rFonts w:ascii="Wingdings" w:hAnsi="Wingdings" w:hint="default"/>
-      </w:rPr>
-    </w:lvl>
-    <w:lvl w:ilvl="6" w:tplc="40090001" w:tentative="1">
-      <w:start w:val="1"/>
-      <w:numFmt w:val="bullet"/>
-      <w:lvlText w:val=""/>
-      <w:lvlJc w:val="left"/>
-      <w:pPr>
-        <w:ind w:left="5040" w:hanging="360"/>
-      </w:pPr>
-      <w:rPr>
-        <w:rFonts w:ascii="Symbol" w:hAnsi="Symbol" w:hint="default"/>
-      </w:rPr>
-    </w:lvl>
-    <w:lvl w:ilvl="7" w:tplc="40090003" w:tentative="1">
-      <w:start w:val="1"/>
-      <w:numFmt w:val="bullet"/>
-      <w:lvlText w:val="o"/>
-      <w:lvlJc w:val="left"/>
-      <w:pPr>
-        <w:ind w:left="5760" w:hanging="360"/>
-      </w:pPr>
-      <w:rPr>
-        <w:rFonts w:ascii="Courier New" w:hAnsi="Courier New" w:cs="Courier New" w:hint="default"/>
-      </w:rPr>
-    </w:lvl>
-    <w:lvl w:ilvl="8" w:tplc="40090005" w:tentative="1">
-      <w:start w:val="1"/>
-      <w:numFmt w:val="bullet"/>
-      <w:lvlText w:val=""/>
-      <w:lvlJc w:val="left"/>
-      <w:pPr>
-        <w:ind w:left="6480" w:hanging="360"/>
-      </w:pPr>
-      <w:rPr>
-        <w:rFonts w:ascii="Wingdings" w:hAnsi="Wingdings" w:hint="default"/>
-      </w:rPr>
-    </w:lvl>
-  </w:abstractNum>
-  <w:abstractNum w:abstractNumId="4" w15:restartNumberingAfterBreak="0">
-    <w:nsid w:val="44D90494"/>
-    <w:multiLevelType w:val="hybridMultilevel"/>
-    <w:tmpl w:val="D5384DA8"/>
-    <w:lvl w:ilvl="0" w:tplc="40090011">
-      <w:start w:val="1"/>
-      <w:numFmt w:val="decimal"/>
-      <w:lvlText w:val="%1)"/>
-      <w:lvlJc w:val="left"/>
-      <w:pPr>
-        <w:ind w:left="720" w:hanging="360"/>
-      </w:pPr>
-    </w:lvl>
-    <w:lvl w:ilvl="1" w:tplc="40090019" w:tentative="1">
-      <w:start w:val="1"/>
-      <w:numFmt w:val="lowerLetter"/>
-      <w:lvlText w:val="%2."/>
-      <w:lvlJc w:val="left"/>
-      <w:pPr>
-        <w:ind w:left="1440" w:hanging="360"/>
-      </w:pPr>
-    </w:lvl>
-    <w:lvl w:ilvl="2" w:tplc="4009001B" w:tentative="1">
-      <w:start w:val="1"/>
-      <w:numFmt w:val="lowerRoman"/>
-      <w:lvlText w:val="%3."/>
-      <w:lvlJc w:val="right"/>
-      <w:pPr>
-        <w:ind w:left="2160" w:hanging="180"/>
-      </w:pPr>
-    </w:lvl>
-    <w:lvl w:ilvl="3" w:tplc="4009000F" w:tentative="1">
-      <w:start w:val="1"/>
-      <w:numFmt w:val="decimal"/>
-      <w:lvlText w:val="%4."/>
-      <w:lvlJc w:val="left"/>
-      <w:pPr>
-        <w:ind w:left="2880" w:hanging="360"/>
-      </w:pPr>
-    </w:lvl>
-    <w:lvl w:ilvl="4" w:tplc="40090019" w:tentative="1">
-      <w:start w:val="1"/>
-      <w:numFmt w:val="lowerLetter"/>
-      <w:lvlText w:val="%5."/>
-      <w:lvlJc w:val="left"/>
-      <w:pPr>
-        <w:ind w:left="3600" w:hanging="360"/>
-      </w:pPr>
-    </w:lvl>
-    <w:lvl w:ilvl="5" w:tplc="4009001B" w:tentative="1">
-      <w:start w:val="1"/>
-      <w:numFmt w:val="lowerRoman"/>
-      <w:lvlText w:val="%6."/>
-      <w:lvlJc w:val="right"/>
-      <w:pPr>
-        <w:ind w:left="4320" w:hanging="180"/>
-      </w:pPr>
-    </w:lvl>
-    <w:lvl w:ilvl="6" w:tplc="4009000F" w:tentative="1">
-      <w:start w:val="1"/>
-      <w:numFmt w:val="decimal"/>
-      <w:lvlText w:val="%7."/>
-      <w:lvlJc w:val="left"/>
-      <w:pPr>
-        <w:ind w:left="5040" w:hanging="360"/>
-      </w:pPr>
-    </w:lvl>
-    <w:lvl w:ilvl="7" w:tplc="40090019" w:tentative="1">
-      <w:start w:val="1"/>
-      <w:numFmt w:val="lowerLetter"/>
-      <w:lvlText w:val="%8."/>
-      <w:lvlJc w:val="left"/>
-      <w:pPr>
-        <w:ind w:left="5760" w:hanging="360"/>
-      </w:pPr>
-    </w:lvl>
-    <w:lvl w:ilvl="8" w:tplc="4009001B" w:tentative="1">
-      <w:start w:val="1"/>
-      <w:numFmt w:val="lowerRoman"/>
-      <w:lvlText w:val="%9."/>
-      <w:lvlJc w:val="right"/>
-      <w:pPr>
-        <w:ind w:left="6480" w:hanging="180"/>
-      </w:pPr>
-    </w:lvl>
-  </w:abstractNum>
-  <w:abstractNum w:abstractNumId="5" w15:restartNumberingAfterBreak="0">
-    <w:nsid w:val="4B3C73F1"/>
-    <w:multiLevelType w:val="hybridMultilevel"/>
-    <w:tmpl w:val="71A2EE16"/>
-    <w:lvl w:ilvl="0" w:tplc="40090005">
-      <w:start w:val="1"/>
-      <w:numFmt w:val="bullet"/>
-      <w:lvlText w:val=""/>
-      <w:lvlJc w:val="left"/>
-      <w:pPr>
-        <w:ind w:left="1080" w:hanging="360"/>
-      </w:pPr>
-      <w:rPr>
-        <w:rFonts w:ascii="Wingdings" w:hAnsi="Wingdings" w:hint="default"/>
-      </w:rPr>
-    </w:lvl>
-    <w:lvl w:ilvl="1" w:tplc="40090003" w:tentative="1">
-      <w:start w:val="1"/>
-      <w:numFmt w:val="bullet"/>
-      <w:lvlText w:val="o"/>
-      <w:lvlJc w:val="left"/>
-      <w:pPr>
-        <w:ind w:left="1800" w:hanging="360"/>
-      </w:pPr>
-      <w:rPr>
-        <w:rFonts w:ascii="Courier New" w:hAnsi="Courier New" w:cs="Courier New" w:hint="default"/>
-      </w:rPr>
-    </w:lvl>
-    <w:lvl w:ilvl="2" w:tplc="40090005" w:tentative="1">
-      <w:start w:val="1"/>
-      <w:numFmt w:val="bullet"/>
-      <w:lvlText w:val=""/>
-      <w:lvlJc w:val="left"/>
-      <w:pPr>
-        <w:ind w:left="2520" w:hanging="360"/>
-      </w:pPr>
-      <w:rPr>
-        <w:rFonts w:ascii="Wingdings" w:hAnsi="Wingdings" w:hint="default"/>
-      </w:rPr>
-    </w:lvl>
-    <w:lvl w:ilvl="3" w:tplc="40090001" w:tentative="1">
-      <w:start w:val="1"/>
-      <w:numFmt w:val="bullet"/>
-      <w:lvlText w:val=""/>
-      <w:lvlJc w:val="left"/>
-      <w:pPr>
-        <w:ind w:left="3240" w:hanging="360"/>
-      </w:pPr>
-      <w:rPr>
-        <w:rFonts w:ascii="Symbol" w:hAnsi="Symbol" w:hint="default"/>
-      </w:rPr>
-    </w:lvl>
-    <w:lvl w:ilvl="4" w:tplc="40090003" w:tentative="1">
-      <w:start w:val="1"/>
-      <w:numFmt w:val="bullet"/>
-      <w:lvlText w:val="o"/>
-      <w:lvlJc w:val="left"/>
-      <w:pPr>
-        <w:ind w:left="3960" w:hanging="360"/>
-      </w:pPr>
-      <w:rPr>
-        <w:rFonts w:ascii="Courier New" w:hAnsi="Courier New" w:cs="Courier New" w:hint="default"/>
-      </w:rPr>
-    </w:lvl>
-    <w:lvl w:ilvl="5" w:tplc="40090005" w:tentative="1">
-      <w:start w:val="1"/>
-      <w:numFmt w:val="bullet"/>
-      <w:lvlText w:val=""/>
-      <w:lvlJc w:val="left"/>
-      <w:pPr>
-        <w:ind w:left="4680" w:hanging="360"/>
-      </w:pPr>
-      <w:rPr>
-        <w:rFonts w:ascii="Wingdings" w:hAnsi="Wingdings" w:hint="default"/>
-      </w:rPr>
-    </w:lvl>
-    <w:lvl w:ilvl="6" w:tplc="40090001" w:tentative="1">
-      <w:start w:val="1"/>
-      <w:numFmt w:val="bullet"/>
-      <w:lvlText w:val=""/>
-      <w:lvlJc w:val="left"/>
-      <w:pPr>
-        <w:ind w:left="5400" w:hanging="360"/>
-      </w:pPr>
-      <w:rPr>
-        <w:rFonts w:ascii="Symbol" w:hAnsi="Symbol" w:hint="default"/>
-      </w:rPr>
-    </w:lvl>
-    <w:lvl w:ilvl="7" w:tplc="40090003" w:tentative="1">
-      <w:start w:val="1"/>
-      <w:numFmt w:val="bullet"/>
-      <w:lvlText w:val="o"/>
-      <w:lvlJc w:val="left"/>
-      <w:pPr>
-        <w:ind w:left="6120" w:hanging="360"/>
-      </w:pPr>
-      <w:rPr>
-        <w:rFonts w:ascii="Courier New" w:hAnsi="Courier New" w:cs="Courier New" w:hint="default"/>
-      </w:rPr>
-    </w:lvl>
-    <w:lvl w:ilvl="8" w:tplc="40090005" w:tentative="1">
-      <w:start w:val="1"/>
-      <w:numFmt w:val="bullet"/>
-      <w:lvlText w:val=""/>
-      <w:lvlJc w:val="left"/>
-      <w:pPr>
-        <w:ind w:left="6840" w:hanging="360"/>
-      </w:pPr>
-      <w:rPr>
-        <w:rFonts w:ascii="Wingdings" w:hAnsi="Wingdings" w:hint="default"/>
-      </w:rPr>
-    </w:lvl>
-  </w:abstractNum>
-  <w:abstractNum w:abstractNumId="6" w15:restartNumberingAfterBreak="0">
-    <w:nsid w:val="4CDA00B0"/>
-    <w:multiLevelType w:val="hybridMultilevel"/>
-    <w:tmpl w:val="1CCE6224"/>
-    <w:lvl w:ilvl="0" w:tplc="40090005">
-      <w:start w:val="1"/>
-      <w:numFmt w:val="bullet"/>
-      <w:lvlText w:val=""/>
-      <w:lvlJc w:val="left"/>
-      <w:pPr>
-        <w:ind w:left="1080" w:hanging="360"/>
-      </w:pPr>
-      <w:rPr>
-        <w:rFonts w:ascii="Wingdings" w:hAnsi="Wingdings" w:hint="default"/>
-      </w:rPr>
-    </w:lvl>
-    <w:lvl w:ilvl="1" w:tplc="40090003" w:tentative="1">
-      <w:start w:val="1"/>
-      <w:numFmt w:val="bullet"/>
-      <w:lvlText w:val="o"/>
-      <w:lvlJc w:val="left"/>
-      <w:pPr>
-        <w:ind w:left="1800" w:hanging="360"/>
-      </w:pPr>
-      <w:rPr>
-        <w:rFonts w:ascii="Courier New" w:hAnsi="Courier New" w:cs="Courier New" w:hint="default"/>
-      </w:rPr>
-    </w:lvl>
-    <w:lvl w:ilvl="2" w:tplc="40090005" w:tentative="1">
-      <w:start w:val="1"/>
-      <w:numFmt w:val="bullet"/>
-      <w:lvlText w:val=""/>
-      <w:lvlJc w:val="left"/>
-      <w:pPr>
-        <w:ind w:left="2520" w:hanging="360"/>
-      </w:pPr>
-      <w:rPr>
-        <w:rFonts w:ascii="Wingdings" w:hAnsi="Wingdings" w:hint="default"/>
-      </w:rPr>
-    </w:lvl>
-    <w:lvl w:ilvl="3" w:tplc="40090001" w:tentative="1">
-      <w:start w:val="1"/>
-      <w:numFmt w:val="bullet"/>
-      <w:lvlText w:val=""/>
-      <w:lvlJc w:val="left"/>
-      <w:pPr>
-        <w:ind w:left="3240" w:hanging="360"/>
-      </w:pPr>
-      <w:rPr>
-        <w:rFonts w:ascii="Symbol" w:hAnsi="Symbol" w:hint="default"/>
-      </w:rPr>
-    </w:lvl>
-    <w:lvl w:ilvl="4" w:tplc="40090003" w:tentative="1">
-      <w:start w:val="1"/>
-      <w:numFmt w:val="bullet"/>
-      <w:lvlText w:val="o"/>
-      <w:lvlJc w:val="left"/>
-      <w:pPr>
-        <w:ind w:left="3960" w:hanging="360"/>
-      </w:pPr>
-      <w:rPr>
-        <w:rFonts w:ascii="Courier New" w:hAnsi="Courier New" w:cs="Courier New" w:hint="default"/>
-      </w:rPr>
-    </w:lvl>
-    <w:lvl w:ilvl="5" w:tplc="40090005" w:tentative="1">
-      <w:start w:val="1"/>
-      <w:numFmt w:val="bullet"/>
-      <w:lvlText w:val=""/>
-      <w:lvlJc w:val="left"/>
-      <w:pPr>
-        <w:ind w:left="4680" w:hanging="360"/>
-      </w:pPr>
-      <w:rPr>
-        <w:rFonts w:ascii="Wingdings" w:hAnsi="Wingdings" w:hint="default"/>
-      </w:rPr>
-    </w:lvl>
-    <w:lvl w:ilvl="6" w:tplc="40090001" w:tentative="1">
-      <w:start w:val="1"/>
-      <w:numFmt w:val="bullet"/>
-      <w:lvlText w:val=""/>
-      <w:lvlJc w:val="left"/>
-      <w:pPr>
-        <w:ind w:left="5400" w:hanging="360"/>
-      </w:pPr>
-      <w:rPr>
-        <w:rFonts w:ascii="Symbol" w:hAnsi="Symbol" w:hint="default"/>
-      </w:rPr>
-    </w:lvl>
-    <w:lvl w:ilvl="7" w:tplc="40090003" w:tentative="1">
-      <w:start w:val="1"/>
-      <w:numFmt w:val="bullet"/>
-      <w:lvlText w:val="o"/>
-      <w:lvlJc w:val="left"/>
-      <w:pPr>
-        <w:ind w:left="6120" w:hanging="360"/>
-      </w:pPr>
-      <w:rPr>
-        <w:rFonts w:ascii="Courier New" w:hAnsi="Courier New" w:cs="Courier New" w:hint="default"/>
-      </w:rPr>
-    </w:lvl>
-    <w:lvl w:ilvl="8" w:tplc="40090005" w:tentative="1">
-      <w:start w:val="1"/>
-      <w:numFmt w:val="bullet"/>
-      <w:lvlText w:val=""/>
-      <w:lvlJc w:val="left"/>
-      <w:pPr>
-        <w:ind w:left="6840" w:hanging="360"/>
-      </w:pPr>
-      <w:rPr>
-        <w:rFonts w:ascii="Wingdings" w:hAnsi="Wingdings" w:hint="default"/>
-      </w:rPr>
-    </w:lvl>
-  </w:abstractNum>
-  <w:abstractNum w:abstractNumId="7" w15:restartNumberingAfterBreak="0">
-    <w:nsid w:val="5474255B"/>
-    <w:multiLevelType w:val="hybridMultilevel"/>
-    <w:tmpl w:val="79D2C962"/>
-    <w:lvl w:ilvl="0" w:tplc="40090005">
-      <w:start w:val="1"/>
-      <w:numFmt w:val="bullet"/>
-      <w:lvlText w:val=""/>
-      <w:lvlJc w:val="left"/>
-      <w:pPr>
-        <w:ind w:left="1080" w:hanging="360"/>
-      </w:pPr>
-      <w:rPr>
-        <w:rFonts w:ascii="Wingdings" w:hAnsi="Wingdings" w:hint="default"/>
-      </w:rPr>
-    </w:lvl>
-    <w:lvl w:ilvl="1" w:tplc="FFFFFFFF" w:tentative="1">
-      <w:start w:val="1"/>
-      <w:numFmt w:val="bullet"/>
-      <w:lvlText w:val="o"/>
-      <w:lvlJc w:val="left"/>
-      <w:pPr>
-        <w:ind w:left="1800" w:hanging="360"/>
-      </w:pPr>
-      <w:rPr>
-        <w:rFonts w:ascii="Courier New" w:hAnsi="Courier New" w:cs="Courier New" w:hint="default"/>
-      </w:rPr>
-    </w:lvl>
-    <w:lvl w:ilvl="2" w:tplc="FFFFFFFF" w:tentative="1">
-      <w:start w:val="1"/>
-      <w:numFmt w:val="bullet"/>
-      <w:lvlText w:val=""/>
-      <w:lvlJc w:val="left"/>
-      <w:pPr>
-        <w:ind w:left="2520" w:hanging="360"/>
-      </w:pPr>
-      <w:rPr>
-        <w:rFonts w:ascii="Wingdings" w:hAnsi="Wingdings" w:hint="default"/>
-      </w:rPr>
-    </w:lvl>
-    <w:lvl w:ilvl="3" w:tplc="FFFFFFFF" w:tentative="1">
-      <w:start w:val="1"/>
-      <w:numFmt w:val="bullet"/>
-      <w:lvlText w:val=""/>
-      <w:lvlJc w:val="left"/>
-      <w:pPr>
-        <w:ind w:left="3240" w:hanging="360"/>
-      </w:pPr>
-      <w:rPr>
-        <w:rFonts w:ascii="Symbol" w:hAnsi="Symbol" w:hint="default"/>
-      </w:rPr>
-    </w:lvl>
-    <w:lvl w:ilvl="4" w:tplc="FFFFFFFF" w:tentative="1">
-      <w:start w:val="1"/>
-      <w:numFmt w:val="bullet"/>
-      <w:lvlText w:val="o"/>
-      <w:lvlJc w:val="left"/>
-      <w:pPr>
-        <w:ind w:left="3960" w:hanging="360"/>
-      </w:pPr>
-      <w:rPr>
-        <w:rFonts w:ascii="Courier New" w:hAnsi="Courier New" w:cs="Courier New" w:hint="default"/>
-      </w:rPr>
-    </w:lvl>
-    <w:lvl w:ilvl="5" w:tplc="FFFFFFFF" w:tentative="1">
-      <w:start w:val="1"/>
-      <w:numFmt w:val="bullet"/>
-      <w:lvlText w:val=""/>
-      <w:lvlJc w:val="left"/>
-      <w:pPr>
-        <w:ind w:left="4680" w:hanging="360"/>
-      </w:pPr>
-      <w:rPr>
-        <w:rFonts w:ascii="Wingdings" w:hAnsi="Wingdings" w:hint="default"/>
-      </w:rPr>
-    </w:lvl>
-    <w:lvl w:ilvl="6" w:tplc="FFFFFFFF" w:tentative="1">
-      <w:start w:val="1"/>
-      <w:numFmt w:val="bullet"/>
-      <w:lvlText w:val=""/>
-      <w:lvlJc w:val="left"/>
-      <w:pPr>
-        <w:ind w:left="5400" w:hanging="360"/>
-      </w:pPr>
-      <w:rPr>
-        <w:rFonts w:ascii="Symbol" w:hAnsi="Symbol" w:hint="default"/>
-      </w:rPr>
-    </w:lvl>
-    <w:lvl w:ilvl="7" w:tplc="FFFFFFFF" w:tentative="1">
-      <w:start w:val="1"/>
-      <w:numFmt w:val="bullet"/>
-      <w:lvlText w:val="o"/>
-      <w:lvlJc w:val="left"/>
-      <w:pPr>
-        <w:ind w:left="6120" w:hanging="360"/>
-      </w:pPr>
-      <w:rPr>
-        <w:rFonts w:ascii="Courier New" w:hAnsi="Courier New" w:cs="Courier New" w:hint="default"/>
-      </w:rPr>
-    </w:lvl>
-    <w:lvl w:ilvl="8" w:tplc="FFFFFFFF" w:tentative="1">
-      <w:start w:val="1"/>
-      <w:numFmt w:val="bullet"/>
-      <w:lvlText w:val=""/>
-      <w:lvlJc w:val="left"/>
-      <w:pPr>
-        <w:ind w:left="6840" w:hanging="360"/>
-      </w:pPr>
-      <w:rPr>
-        <w:rFonts w:ascii="Wingdings" w:hAnsi="Wingdings" w:hint="default"/>
-      </w:rPr>
-    </w:lvl>
-  </w:abstractNum>
-  <w:abstractNum w:abstractNumId="8" w15:restartNumberingAfterBreak="0">
+  <w:abstractNum w:abstractNumId="11" w15:restartNumberingAfterBreak="0">
     <w:nsid w:val="5AB646CA"/>
     <w:multiLevelType w:val="hybridMultilevel"/>
     <w:tmpl w:val="E9AE7CC0"/>
@@ -1730,7 +2113,206 @@
       </w:rPr>
     </w:lvl>
   </w:abstractNum>
-  <w:abstractNum w:abstractNumId="9" w15:restartNumberingAfterBreak="0">
+  <w:abstractNum w:abstractNumId="12" w15:restartNumberingAfterBreak="0">
+    <w:nsid w:val="60C127A4"/>
+    <w:multiLevelType w:val="hybridMultilevel"/>
+    <w:tmpl w:val="017A1AAE"/>
+    <w:lvl w:ilvl="0" w:tplc="04090011">
+      <w:start w:val="1"/>
+      <w:numFmt w:val="decimal"/>
+      <w:lvlText w:val="%1)"/>
+      <w:lvlJc w:val="left"/>
+      <w:pPr>
+        <w:ind w:left="720" w:hanging="360"/>
+      </w:pPr>
+    </w:lvl>
+    <w:lvl w:ilvl="1" w:tplc="04090019" w:tentative="1">
+      <w:start w:val="1"/>
+      <w:numFmt w:val="lowerLetter"/>
+      <w:lvlText w:val="%2."/>
+      <w:lvlJc w:val="left"/>
+      <w:pPr>
+        <w:ind w:left="1440" w:hanging="360"/>
+      </w:pPr>
+    </w:lvl>
+    <w:lvl w:ilvl="2" w:tplc="0409001B" w:tentative="1">
+      <w:start w:val="1"/>
+      <w:numFmt w:val="lowerRoman"/>
+      <w:lvlText w:val="%3."/>
+      <w:lvlJc w:val="right"/>
+      <w:pPr>
+        <w:ind w:left="2160" w:hanging="180"/>
+      </w:pPr>
+    </w:lvl>
+    <w:lvl w:ilvl="3" w:tplc="0409000F" w:tentative="1">
+      <w:start w:val="1"/>
+      <w:numFmt w:val="decimal"/>
+      <w:lvlText w:val="%4."/>
+      <w:lvlJc w:val="left"/>
+      <w:pPr>
+        <w:ind w:left="2880" w:hanging="360"/>
+      </w:pPr>
+    </w:lvl>
+    <w:lvl w:ilvl="4" w:tplc="04090019" w:tentative="1">
+      <w:start w:val="1"/>
+      <w:numFmt w:val="lowerLetter"/>
+      <w:lvlText w:val="%5."/>
+      <w:lvlJc w:val="left"/>
+      <w:pPr>
+        <w:ind w:left="3600" w:hanging="360"/>
+      </w:pPr>
+    </w:lvl>
+    <w:lvl w:ilvl="5" w:tplc="0409001B" w:tentative="1">
+      <w:start w:val="1"/>
+      <w:numFmt w:val="lowerRoman"/>
+      <w:lvlText w:val="%6."/>
+      <w:lvlJc w:val="right"/>
+      <w:pPr>
+        <w:ind w:left="4320" w:hanging="180"/>
+      </w:pPr>
+    </w:lvl>
+    <w:lvl w:ilvl="6" w:tplc="0409000F" w:tentative="1">
+      <w:start w:val="1"/>
+      <w:numFmt w:val="decimal"/>
+      <w:lvlText w:val="%7."/>
+      <w:lvlJc w:val="left"/>
+      <w:pPr>
+        <w:ind w:left="5040" w:hanging="360"/>
+      </w:pPr>
+    </w:lvl>
+    <w:lvl w:ilvl="7" w:tplc="04090019" w:tentative="1">
+      <w:start w:val="1"/>
+      <w:numFmt w:val="lowerLetter"/>
+      <w:lvlText w:val="%8."/>
+      <w:lvlJc w:val="left"/>
+      <w:pPr>
+        <w:ind w:left="5760" w:hanging="360"/>
+      </w:pPr>
+    </w:lvl>
+    <w:lvl w:ilvl="8" w:tplc="0409001B" w:tentative="1">
+      <w:start w:val="1"/>
+      <w:numFmt w:val="lowerRoman"/>
+      <w:lvlText w:val="%9."/>
+      <w:lvlJc w:val="right"/>
+      <w:pPr>
+        <w:ind w:left="6480" w:hanging="180"/>
+      </w:pPr>
+    </w:lvl>
+  </w:abstractNum>
+  <w:abstractNum w:abstractNumId="13" w15:restartNumberingAfterBreak="0">
+    <w:nsid w:val="7B0950DE"/>
+    <w:multiLevelType w:val="hybridMultilevel"/>
+    <w:tmpl w:val="0FF0C9CC"/>
+    <w:lvl w:ilvl="0" w:tplc="04090005">
+      <w:start w:val="1"/>
+      <w:numFmt w:val="bullet"/>
+      <w:lvlText w:val=""/>
+      <w:lvlJc w:val="left"/>
+      <w:pPr>
+        <w:ind w:left="1440" w:hanging="360"/>
+      </w:pPr>
+      <w:rPr>
+        <w:rFonts w:ascii="Wingdings" w:hAnsi="Wingdings" w:hint="default"/>
+      </w:rPr>
+    </w:lvl>
+    <w:lvl w:ilvl="1" w:tplc="04090003" w:tentative="1">
+      <w:start w:val="1"/>
+      <w:numFmt w:val="bullet"/>
+      <w:lvlText w:val="o"/>
+      <w:lvlJc w:val="left"/>
+      <w:pPr>
+        <w:ind w:left="2160" w:hanging="360"/>
+      </w:pPr>
+      <w:rPr>
+        <w:rFonts w:ascii="Courier New" w:hAnsi="Courier New" w:cs="Courier New" w:hint="default"/>
+      </w:rPr>
+    </w:lvl>
+    <w:lvl w:ilvl="2" w:tplc="04090005" w:tentative="1">
+      <w:start w:val="1"/>
+      <w:numFmt w:val="bullet"/>
+      <w:lvlText w:val=""/>
+      <w:lvlJc w:val="left"/>
+      <w:pPr>
+        <w:ind w:left="2880" w:hanging="360"/>
+      </w:pPr>
+      <w:rPr>
+        <w:rFonts w:ascii="Wingdings" w:hAnsi="Wingdings" w:hint="default"/>
+      </w:rPr>
+    </w:lvl>
+    <w:lvl w:ilvl="3" w:tplc="04090001" w:tentative="1">
+      <w:start w:val="1"/>
+      <w:numFmt w:val="bullet"/>
+      <w:lvlText w:val=""/>
+      <w:lvlJc w:val="left"/>
+      <w:pPr>
+        <w:ind w:left="3600" w:hanging="360"/>
+      </w:pPr>
+      <w:rPr>
+        <w:rFonts w:ascii="Symbol" w:hAnsi="Symbol" w:hint="default"/>
+      </w:rPr>
+    </w:lvl>
+    <w:lvl w:ilvl="4" w:tplc="04090003" w:tentative="1">
+      <w:start w:val="1"/>
+      <w:numFmt w:val="bullet"/>
+      <w:lvlText w:val="o"/>
+      <w:lvlJc w:val="left"/>
+      <w:pPr>
+        <w:ind w:left="4320" w:hanging="360"/>
+      </w:pPr>
+      <w:rPr>
+        <w:rFonts w:ascii="Courier New" w:hAnsi="Courier New" w:cs="Courier New" w:hint="default"/>
+      </w:rPr>
+    </w:lvl>
+    <w:lvl w:ilvl="5" w:tplc="04090005" w:tentative="1">
+      <w:start w:val="1"/>
+      <w:numFmt w:val="bullet"/>
+      <w:lvlText w:val=""/>
+      <w:lvlJc w:val="left"/>
+      <w:pPr>
+        <w:ind w:left="5040" w:hanging="360"/>
+      </w:pPr>
+      <w:rPr>
+        <w:rFonts w:ascii="Wingdings" w:hAnsi="Wingdings" w:hint="default"/>
+      </w:rPr>
+    </w:lvl>
+    <w:lvl w:ilvl="6" w:tplc="04090001" w:tentative="1">
+      <w:start w:val="1"/>
+      <w:numFmt w:val="bullet"/>
+      <w:lvlText w:val=""/>
+      <w:lvlJc w:val="left"/>
+      <w:pPr>
+        <w:ind w:left="5760" w:hanging="360"/>
+      </w:pPr>
+      <w:rPr>
+        <w:rFonts w:ascii="Symbol" w:hAnsi="Symbol" w:hint="default"/>
+      </w:rPr>
+    </w:lvl>
+    <w:lvl w:ilvl="7" w:tplc="04090003" w:tentative="1">
+      <w:start w:val="1"/>
+      <w:numFmt w:val="bullet"/>
+      <w:lvlText w:val="o"/>
+      <w:lvlJc w:val="left"/>
+      <w:pPr>
+        <w:ind w:left="6480" w:hanging="360"/>
+      </w:pPr>
+      <w:rPr>
+        <w:rFonts w:ascii="Courier New" w:hAnsi="Courier New" w:cs="Courier New" w:hint="default"/>
+      </w:rPr>
+    </w:lvl>
+    <w:lvl w:ilvl="8" w:tplc="04090005" w:tentative="1">
+      <w:start w:val="1"/>
+      <w:numFmt w:val="bullet"/>
+      <w:lvlText w:val=""/>
+      <w:lvlJc w:val="left"/>
+      <w:pPr>
+        <w:ind w:left="7200" w:hanging="360"/>
+      </w:pPr>
+      <w:rPr>
+        <w:rFonts w:ascii="Wingdings" w:hAnsi="Wingdings" w:hint="default"/>
+      </w:rPr>
+    </w:lvl>
+  </w:abstractNum>
+  <w:abstractNum w:abstractNumId="14" w15:restartNumberingAfterBreak="0">
     <w:nsid w:val="7B524FCA"/>
     <w:multiLevelType w:val="hybridMultilevel"/>
     <w:tmpl w:val="99549668"/>
@@ -1843,41 +2425,288 @@
       </w:rPr>
     </w:lvl>
   </w:abstractNum>
-  <w:num w:numId="1" w16cid:durableId="1509833307">
+  <w:abstractNum w:abstractNumId="15" w15:restartNumberingAfterBreak="0">
+    <w:nsid w:val="7F8C732E"/>
+    <w:multiLevelType w:val="hybridMultilevel"/>
+    <w:tmpl w:val="160419F2"/>
+    <w:lvl w:ilvl="0" w:tplc="04090005">
+      <w:start w:val="1"/>
+      <w:numFmt w:val="bullet"/>
+      <w:lvlText w:val=""/>
+      <w:lvlJc w:val="left"/>
+      <w:pPr>
+        <w:ind w:left="1080" w:hanging="360"/>
+      </w:pPr>
+      <w:rPr>
+        <w:rFonts w:ascii="Wingdings" w:hAnsi="Wingdings" w:hint="default"/>
+      </w:rPr>
+    </w:lvl>
+    <w:lvl w:ilvl="1" w:tplc="04090003" w:tentative="1">
+      <w:start w:val="1"/>
+      <w:numFmt w:val="bullet"/>
+      <w:lvlText w:val="o"/>
+      <w:lvlJc w:val="left"/>
+      <w:pPr>
+        <w:ind w:left="1800" w:hanging="360"/>
+      </w:pPr>
+      <w:rPr>
+        <w:rFonts w:ascii="Courier New" w:hAnsi="Courier New" w:cs="Courier New" w:hint="default"/>
+      </w:rPr>
+    </w:lvl>
+    <w:lvl w:ilvl="2" w:tplc="04090005" w:tentative="1">
+      <w:start w:val="1"/>
+      <w:numFmt w:val="bullet"/>
+      <w:lvlText w:val=""/>
+      <w:lvlJc w:val="left"/>
+      <w:pPr>
+        <w:ind w:left="2520" w:hanging="360"/>
+      </w:pPr>
+      <w:rPr>
+        <w:rFonts w:ascii="Wingdings" w:hAnsi="Wingdings" w:hint="default"/>
+      </w:rPr>
+    </w:lvl>
+    <w:lvl w:ilvl="3" w:tplc="04090001" w:tentative="1">
+      <w:start w:val="1"/>
+      <w:numFmt w:val="bullet"/>
+      <w:lvlText w:val=""/>
+      <w:lvlJc w:val="left"/>
+      <w:pPr>
+        <w:ind w:left="3240" w:hanging="360"/>
+      </w:pPr>
+      <w:rPr>
+        <w:rFonts w:ascii="Symbol" w:hAnsi="Symbol" w:hint="default"/>
+      </w:rPr>
+    </w:lvl>
+    <w:lvl w:ilvl="4" w:tplc="04090003" w:tentative="1">
+      <w:start w:val="1"/>
+      <w:numFmt w:val="bullet"/>
+      <w:lvlText w:val="o"/>
+      <w:lvlJc w:val="left"/>
+      <w:pPr>
+        <w:ind w:left="3960" w:hanging="360"/>
+      </w:pPr>
+      <w:rPr>
+        <w:rFonts w:ascii="Courier New" w:hAnsi="Courier New" w:cs="Courier New" w:hint="default"/>
+      </w:rPr>
+    </w:lvl>
+    <w:lvl w:ilvl="5" w:tplc="04090005" w:tentative="1">
+      <w:start w:val="1"/>
+      <w:numFmt w:val="bullet"/>
+      <w:lvlText w:val=""/>
+      <w:lvlJc w:val="left"/>
+      <w:pPr>
+        <w:ind w:left="4680" w:hanging="360"/>
+      </w:pPr>
+      <w:rPr>
+        <w:rFonts w:ascii="Wingdings" w:hAnsi="Wingdings" w:hint="default"/>
+      </w:rPr>
+    </w:lvl>
+    <w:lvl w:ilvl="6" w:tplc="04090001" w:tentative="1">
+      <w:start w:val="1"/>
+      <w:numFmt w:val="bullet"/>
+      <w:lvlText w:val=""/>
+      <w:lvlJc w:val="left"/>
+      <w:pPr>
+        <w:ind w:left="5400" w:hanging="360"/>
+      </w:pPr>
+      <w:rPr>
+        <w:rFonts w:ascii="Symbol" w:hAnsi="Symbol" w:hint="default"/>
+      </w:rPr>
+    </w:lvl>
+    <w:lvl w:ilvl="7" w:tplc="04090003" w:tentative="1">
+      <w:start w:val="1"/>
+      <w:numFmt w:val="bullet"/>
+      <w:lvlText w:val="o"/>
+      <w:lvlJc w:val="left"/>
+      <w:pPr>
+        <w:ind w:left="6120" w:hanging="360"/>
+      </w:pPr>
+      <w:rPr>
+        <w:rFonts w:ascii="Courier New" w:hAnsi="Courier New" w:cs="Courier New" w:hint="default"/>
+      </w:rPr>
+    </w:lvl>
+    <w:lvl w:ilvl="8" w:tplc="04090005" w:tentative="1">
+      <w:start w:val="1"/>
+      <w:numFmt w:val="bullet"/>
+      <w:lvlText w:val=""/>
+      <w:lvlJc w:val="left"/>
+      <w:pPr>
+        <w:ind w:left="6840" w:hanging="360"/>
+      </w:pPr>
+      <w:rPr>
+        <w:rFonts w:ascii="Wingdings" w:hAnsi="Wingdings" w:hint="default"/>
+      </w:rPr>
+    </w:lvl>
+  </w:abstractNum>
+  <w:abstractNum w:abstractNumId="16" w15:restartNumberingAfterBreak="0">
+    <w:nsid w:val="7FB922AD"/>
+    <w:multiLevelType w:val="hybridMultilevel"/>
+    <w:tmpl w:val="205AA6A6"/>
+    <w:lvl w:ilvl="0" w:tplc="04090005">
+      <w:start w:val="1"/>
+      <w:numFmt w:val="bullet"/>
+      <w:lvlText w:val=""/>
+      <w:lvlJc w:val="left"/>
+      <w:pPr>
+        <w:ind w:left="1080" w:hanging="360"/>
+      </w:pPr>
+      <w:rPr>
+        <w:rFonts w:ascii="Wingdings" w:hAnsi="Wingdings" w:hint="default"/>
+      </w:rPr>
+    </w:lvl>
+    <w:lvl w:ilvl="1" w:tplc="04090003" w:tentative="1">
+      <w:start w:val="1"/>
+      <w:numFmt w:val="bullet"/>
+      <w:lvlText w:val="o"/>
+      <w:lvlJc w:val="left"/>
+      <w:pPr>
+        <w:ind w:left="1800" w:hanging="360"/>
+      </w:pPr>
+      <w:rPr>
+        <w:rFonts w:ascii="Courier New" w:hAnsi="Courier New" w:cs="Courier New" w:hint="default"/>
+      </w:rPr>
+    </w:lvl>
+    <w:lvl w:ilvl="2" w:tplc="04090005" w:tentative="1">
+      <w:start w:val="1"/>
+      <w:numFmt w:val="bullet"/>
+      <w:lvlText w:val=""/>
+      <w:lvlJc w:val="left"/>
+      <w:pPr>
+        <w:ind w:left="2520" w:hanging="360"/>
+      </w:pPr>
+      <w:rPr>
+        <w:rFonts w:ascii="Wingdings" w:hAnsi="Wingdings" w:hint="default"/>
+      </w:rPr>
+    </w:lvl>
+    <w:lvl w:ilvl="3" w:tplc="04090001" w:tentative="1">
+      <w:start w:val="1"/>
+      <w:numFmt w:val="bullet"/>
+      <w:lvlText w:val=""/>
+      <w:lvlJc w:val="left"/>
+      <w:pPr>
+        <w:ind w:left="3240" w:hanging="360"/>
+      </w:pPr>
+      <w:rPr>
+        <w:rFonts w:ascii="Symbol" w:hAnsi="Symbol" w:hint="default"/>
+      </w:rPr>
+    </w:lvl>
+    <w:lvl w:ilvl="4" w:tplc="04090003" w:tentative="1">
+      <w:start w:val="1"/>
+      <w:numFmt w:val="bullet"/>
+      <w:lvlText w:val="o"/>
+      <w:lvlJc w:val="left"/>
+      <w:pPr>
+        <w:ind w:left="3960" w:hanging="360"/>
+      </w:pPr>
+      <w:rPr>
+        <w:rFonts w:ascii="Courier New" w:hAnsi="Courier New" w:cs="Courier New" w:hint="default"/>
+      </w:rPr>
+    </w:lvl>
+    <w:lvl w:ilvl="5" w:tplc="04090005" w:tentative="1">
+      <w:start w:val="1"/>
+      <w:numFmt w:val="bullet"/>
+      <w:lvlText w:val=""/>
+      <w:lvlJc w:val="left"/>
+      <w:pPr>
+        <w:ind w:left="4680" w:hanging="360"/>
+      </w:pPr>
+      <w:rPr>
+        <w:rFonts w:ascii="Wingdings" w:hAnsi="Wingdings" w:hint="default"/>
+      </w:rPr>
+    </w:lvl>
+    <w:lvl w:ilvl="6" w:tplc="04090001" w:tentative="1">
+      <w:start w:val="1"/>
+      <w:numFmt w:val="bullet"/>
+      <w:lvlText w:val=""/>
+      <w:lvlJc w:val="left"/>
+      <w:pPr>
+        <w:ind w:left="5400" w:hanging="360"/>
+      </w:pPr>
+      <w:rPr>
+        <w:rFonts w:ascii="Symbol" w:hAnsi="Symbol" w:hint="default"/>
+      </w:rPr>
+    </w:lvl>
+    <w:lvl w:ilvl="7" w:tplc="04090003" w:tentative="1">
+      <w:start w:val="1"/>
+      <w:numFmt w:val="bullet"/>
+      <w:lvlText w:val="o"/>
+      <w:lvlJc w:val="left"/>
+      <w:pPr>
+        <w:ind w:left="6120" w:hanging="360"/>
+      </w:pPr>
+      <w:rPr>
+        <w:rFonts w:ascii="Courier New" w:hAnsi="Courier New" w:cs="Courier New" w:hint="default"/>
+      </w:rPr>
+    </w:lvl>
+    <w:lvl w:ilvl="8" w:tplc="04090005" w:tentative="1">
+      <w:start w:val="1"/>
+      <w:numFmt w:val="bullet"/>
+      <w:lvlText w:val=""/>
+      <w:lvlJc w:val="left"/>
+      <w:pPr>
+        <w:ind w:left="6840" w:hanging="360"/>
+      </w:pPr>
+      <w:rPr>
+        <w:rFonts w:ascii="Wingdings" w:hAnsi="Wingdings" w:hint="default"/>
+      </w:rPr>
+    </w:lvl>
+  </w:abstractNum>
+  <w:num w:numId="1">
+    <w:abstractNumId w:val="3"/>
+  </w:num>
+  <w:num w:numId="2">
+    <w:abstractNumId w:val="2"/>
+  </w:num>
+  <w:num w:numId="3">
+    <w:abstractNumId w:val="6"/>
+  </w:num>
+  <w:num w:numId="4">
+    <w:abstractNumId w:val="5"/>
+  </w:num>
+  <w:num w:numId="5">
+    <w:abstractNumId w:val="9"/>
+  </w:num>
+  <w:num w:numId="6">
+    <w:abstractNumId w:val="4"/>
+  </w:num>
+  <w:num w:numId="7">
+    <w:abstractNumId w:val="11"/>
+  </w:num>
+  <w:num w:numId="8">
+    <w:abstractNumId w:val="7"/>
+  </w:num>
+  <w:num w:numId="9">
+    <w:abstractNumId w:val="14"/>
+  </w:num>
+  <w:num w:numId="10">
+    <w:abstractNumId w:val="8"/>
+  </w:num>
+  <w:num w:numId="11">
+    <w:abstractNumId w:val="10"/>
+  </w:num>
+  <w:num w:numId="12">
+    <w:abstractNumId w:val="12"/>
+  </w:num>
+  <w:num w:numId="13">
+    <w:abstractNumId w:val="0"/>
+  </w:num>
+  <w:num w:numId="14">
     <w:abstractNumId w:val="1"/>
   </w:num>
-  <w:num w:numId="2" w16cid:durableId="1418405170">
-    <w:abstractNumId w:val="0"/>
+  <w:num w:numId="15">
+    <w:abstractNumId w:val="13"/>
   </w:num>
-  <w:num w:numId="3" w16cid:durableId="704332288">
-    <w:abstractNumId w:val="4"/>
+  <w:num w:numId="16">
+    <w:abstractNumId w:val="15"/>
   </w:num>
-  <w:num w:numId="4" w16cid:durableId="1154837755">
-    <w:abstractNumId w:val="3"/>
-  </w:num>
-  <w:num w:numId="5" w16cid:durableId="1207716443">
-    <w:abstractNumId w:val="7"/>
-  </w:num>
-  <w:num w:numId="6" w16cid:durableId="1279797484">
-    <w:abstractNumId w:val="2"/>
-  </w:num>
-  <w:num w:numId="7" w16cid:durableId="896480231">
-    <w:abstractNumId w:val="8"/>
-  </w:num>
-  <w:num w:numId="8" w16cid:durableId="1808276506">
-    <w:abstractNumId w:val="5"/>
-  </w:num>
-  <w:num w:numId="9" w16cid:durableId="324826306">
-    <w:abstractNumId w:val="9"/>
-  </w:num>
-  <w:num w:numId="10" w16cid:durableId="1506365129">
-    <w:abstractNumId w:val="6"/>
+  <w:num w:numId="17">
+    <w:abstractNumId w:val="16"/>
   </w:num>
 </w:numbering>
 </file>
 
 <file path=word/styles.xml><?xml version="1.0" encoding="utf-8"?>
-<w:styles xmlns:mc="http://schemas.openxmlformats.org/markup-compatibility/2006" xmlns:r="http://schemas.openxmlformats.org/officeDocument/2006/relationships" xmlns:w="http://schemas.openxmlformats.org/wordprocessingml/2006/main" xmlns:w14="http://schemas.microsoft.com/office/word/2010/wordml" xmlns:w15="http://schemas.microsoft.com/office/word/2012/wordml" xmlns:w16cex="http://schemas.microsoft.com/office/word/2018/wordml/cex" xmlns:w16cid="http://schemas.microsoft.com/office/word/2016/wordml/cid" xmlns:w16="http://schemas.microsoft.com/office/word/2018/wordml" xmlns:w16sdtdh="http://schemas.microsoft.com/office/word/2020/wordml/sdtdatahash" xmlns:w16se="http://schemas.microsoft.com/office/word/2015/wordml/symex" mc:Ignorable="w14 w15 w16se w16cid w16 w16cex w16sdtdh">
+<w:styles xmlns:mc="http://schemas.openxmlformats.org/markup-compatibility/2006" xmlns:r="http://schemas.openxmlformats.org/officeDocument/2006/relationships" xmlns:w="http://schemas.openxmlformats.org/wordprocessingml/2006/main" xmlns:w14="http://schemas.microsoft.com/office/word/2010/wordml" xmlns:w15="http://schemas.microsoft.com/office/word/2012/wordml" xmlns:w16cid="http://schemas.microsoft.com/office/word/2016/wordml/cid" xmlns:w16se="http://schemas.microsoft.com/office/word/2015/wordml/symex" mc:Ignorable="w14 w15 w16se w16cid">
   <w:docDefaults>
     <w:rPrDefault>
       <w:rPr>
@@ -1895,7 +2724,7 @@
       </w:pPr>
     </w:pPrDefault>
   </w:docDefaults>
-  <w:latentStyles w:defLockedState="0" w:defUIPriority="99" w:defSemiHidden="0" w:defUnhideWhenUsed="0" w:defQFormat="0" w:count="376">
+  <w:latentStyles w:defLockedState="0" w:defUIPriority="99" w:defSemiHidden="0" w:defUnhideWhenUsed="0" w:defQFormat="0" w:count="375">
     <w:lsdException w:name="Normal" w:uiPriority="0" w:qFormat="1"/>
     <w:lsdException w:name="heading 1" w:uiPriority="9" w:qFormat="1"/>
     <w:lsdException w:name="heading 2" w:semiHidden="1" w:uiPriority="9" w:unhideWhenUsed="1" w:qFormat="1"/>
@@ -2271,7 +3100,6 @@
     <w:lsdException w:name="Smart Hyperlink" w:semiHidden="1" w:unhideWhenUsed="1"/>
     <w:lsdException w:name="Hashtag" w:semiHidden="1" w:unhideWhenUsed="1"/>
     <w:lsdException w:name="Unresolved Mention" w:semiHidden="1" w:unhideWhenUsed="1"/>
-    <w:lsdException w:name="Smart Link" w:semiHidden="1" w:unhideWhenUsed="1"/>
   </w:latentStyles>
   <w:style w:type="paragraph" w:default="1" w:styleId="Normal">
     <w:name w:val="Normal"/>
@@ -2280,6 +3108,7 @@
   <w:style w:type="character" w:default="1" w:styleId="DefaultParagraphFont">
     <w:name w:val="Default Paragraph Font"/>
     <w:uiPriority w:val="1"/>
+    <w:semiHidden/>
     <w:unhideWhenUsed/>
   </w:style>
   <w:style w:type="table" w:default="1" w:styleId="TableNormal">
